--- a/Allfiles/Mod02/Labfiles/01_DesignProject_begin/DetailedPlanningDocument.docx
+++ b/Allfiles/Mod02/Labfiles/01_DesignProject_begin/DetailedPlanningDocument.docx
@@ -1,10 +1,10 @@
 
 <file path=word/document.xml><?xml version="1.0" encoding="utf-8"?>
-<w:document xmlns:wpc="http://schemas.microsoft.com/office/word/2010/wordprocessingCanvas" xmlns:cx="http://schemas.microsoft.com/office/drawing/2014/chartex" xmlns:cx1="http://schemas.microsoft.com/office/drawing/2015/9/8/chartex" xmlns:mc="http://schemas.openxmlformats.org/markup-compatibility/2006" xmlns:o="urn:schemas-microsoft-com:office:office" xmlns:r="http://schemas.openxmlformats.org/officeDocument/2006/relationships" xmlns:m="http://schemas.openxmlformats.org/officeDocument/2006/math" xmlns:v="urn:schemas-microsoft-com:vml" xmlns:wp14="http://schemas.microsoft.com/office/word/2010/wordprocessingDrawing" xmlns:wp="http://schemas.openxmlformats.org/drawingml/2006/wordprocessingDrawing" xmlns:w10="urn:schemas-microsoft-com:office:word" xmlns:w="http://schemas.openxmlformats.org/wordprocessingml/2006/main" xmlns:w14="http://schemas.microsoft.com/office/word/2010/wordml" xmlns:w15="http://schemas.microsoft.com/office/word/2012/wordml" xmlns:w16se="http://schemas.microsoft.com/office/word/2015/wordml/symex" xmlns:wpg="http://schemas.microsoft.com/office/word/2010/wordprocessingGroup" xmlns:wpi="http://schemas.microsoft.com/office/word/2010/wordprocessingInk" xmlns:wne="http://schemas.microsoft.com/office/word/2006/wordml" xmlns:wps="http://schemas.microsoft.com/office/word/2010/wordprocessingShape" mc:Ignorable="w14 w15 w16se wp14">
+<w:document xmlns:wpc="http://schemas.microsoft.com/office/word/2010/wordprocessingCanvas" xmlns:cx="http://schemas.microsoft.com/office/drawing/2014/chartex" xmlns:cx1="http://schemas.microsoft.com/office/drawing/2015/9/8/chartex" xmlns:cx2="http://schemas.microsoft.com/office/drawing/2015/10/21/chartex" xmlns:cx3="http://schemas.microsoft.com/office/drawing/2016/5/9/chartex" xmlns:cx4="http://schemas.microsoft.com/office/drawing/2016/5/10/chartex" xmlns:cx5="http://schemas.microsoft.com/office/drawing/2016/5/11/chartex" xmlns:cx6="http://schemas.microsoft.com/office/drawing/2016/5/12/chartex" xmlns:cx7="http://schemas.microsoft.com/office/drawing/2016/5/13/chartex" xmlns:cx8="http://schemas.microsoft.com/office/drawing/2016/5/14/chartex" xmlns:mc="http://schemas.openxmlformats.org/markup-compatibility/2006" xmlns:aink="http://schemas.microsoft.com/office/drawing/2016/ink" xmlns:am3d="http://schemas.microsoft.com/office/drawing/2017/model3d" xmlns:o="urn:schemas-microsoft-com:office:office" xmlns:r="http://schemas.openxmlformats.org/officeDocument/2006/relationships" xmlns:m="http://schemas.openxmlformats.org/officeDocument/2006/math" xmlns:v="urn:schemas-microsoft-com:vml" xmlns:wp14="http://schemas.microsoft.com/office/word/2010/wordprocessingDrawing" xmlns:wp="http://schemas.openxmlformats.org/drawingml/2006/wordprocessingDrawing" xmlns:w10="urn:schemas-microsoft-com:office:word" xmlns:w="http://schemas.openxmlformats.org/wordprocessingml/2006/main" xmlns:w14="http://schemas.microsoft.com/office/word/2010/wordml" xmlns:w15="http://schemas.microsoft.com/office/word/2012/wordml" xmlns:w16cex="http://schemas.microsoft.com/office/word/2018/wordml/cex" xmlns:w16cid="http://schemas.microsoft.com/office/word/2016/wordml/cid" xmlns:w16="http://schemas.microsoft.com/office/word/2018/wordml" xmlns:w16sdtdh="http://schemas.microsoft.com/office/word/2020/wordml/sdtdatahash" xmlns:w16se="http://schemas.microsoft.com/office/word/2015/wordml/symex" xmlns:wpg="http://schemas.microsoft.com/office/word/2010/wordprocessingGroup" xmlns:wpi="http://schemas.microsoft.com/office/word/2010/wordprocessingInk" xmlns:wne="http://schemas.microsoft.com/office/word/2006/wordml" xmlns:wps="http://schemas.microsoft.com/office/word/2010/wordprocessingShape" mc:Ignorable="w14 w15 w16se w16cid w16 w16cex w16sdtdh wp14">
   <w:body>
     <w:p>
       <w:pPr>
-        <w:pStyle w:val="Title"/>
+        <w:pStyle w:val="Ttulo"/>
       </w:pPr>
       <w:r>
         <w:t>Adventure Works Photo Sharing Application (Proposed)</w:t>
@@ -12,7 +12,7 @@
     </w:p>
     <w:p>
       <w:pPr>
-        <w:pStyle w:val="Subtitle"/>
+        <w:pStyle w:val="Subttulo"/>
       </w:pPr>
       <w:r>
         <w:t>Detailed Planning Document</w:t>
@@ -56,7 +56,7 @@
     </w:p>
     <w:p>
       <w:pPr>
-        <w:pStyle w:val="Heading1"/>
+        <w:pStyle w:val="Ttulo1"/>
       </w:pPr>
       <w:r>
         <w:t>Introduction</w:t>
@@ -84,20 +84,12 @@
     </w:p>
     <w:p>
       <w:r>
-        <w:t xml:space="preserve">The application design is likely to evolve throughout the development process as requirements change. The development team will adopt </w:t>
-      </w:r>
-      <w:proofErr w:type="gramStart"/>
-      <w:r>
-        <w:t>Agile</w:t>
-      </w:r>
-      <w:proofErr w:type="gramEnd"/>
-      <w:r>
-        <w:t xml:space="preserve"> practices to ensure such changes are reflected in the final product. Therefore this document should not be considered a complete definition of the final application.</w:t>
+        <w:t>The application design is likely to evolve throughout the development process as requirements change. The development team will adopt Agile practices to ensure such changes are reflected in the final product. Therefore this document should not be considered a complete definition of the final application.</w:t>
       </w:r>
     </w:p>
     <w:p>
       <w:pPr>
-        <w:pStyle w:val="Heading1"/>
+        <w:pStyle w:val="Ttulo1"/>
       </w:pPr>
       <w:r>
         <w:t>MVC Model</w:t>
@@ -143,7 +135,7 @@
     </w:p>
     <w:tbl>
       <w:tblPr>
-        <w:tblStyle w:val="ListTable4-Accent1"/>
+        <w:tblStyle w:val="Tabladelista4-nfasis1"/>
         <w:tblW w:w="9610" w:type="dxa"/>
         <w:tblLook w:val="04A0" w:firstRow="1" w:lastRow="0" w:firstColumn="1" w:lastColumn="0" w:noHBand="0" w:noVBand="1"/>
       </w:tblPr>
@@ -226,6 +218,7 @@
           <w:tcPr>
             <w:cnfStyle w:val="001000000000" w:firstRow="0" w:lastRow="0" w:firstColumn="1" w:lastColumn="0" w:oddVBand="0" w:evenVBand="0" w:oddHBand="0" w:evenHBand="0" w:firstRowFirstColumn="0" w:firstRowLastColumn="0" w:lastRowFirstColumn="0" w:lastRowLastColumn="0"/>
             <w:tcW w:w="498" w:type="dxa"/>
+            <w:vMerge w:val="restart"/>
           </w:tcPr>
           <w:p>
             <w:pPr>
@@ -246,21 +239,29 @@
         <w:tc>
           <w:tcPr>
             <w:tcW w:w="1590" w:type="dxa"/>
-          </w:tcPr>
-          <w:p>
-            <w:pPr>
-              <w:cnfStyle w:val="000000100000" w:firstRow="0" w:lastRow="0" w:firstColumn="0" w:lastColumn="0" w:oddVBand="0" w:evenVBand="0" w:oddHBand="1" w:evenHBand="0" w:firstRowFirstColumn="0" w:firstRowLastColumn="0" w:lastRowFirstColumn="0" w:lastRowLastColumn="0"/>
-            </w:pPr>
+            <w:vMerge w:val="restart"/>
+          </w:tcPr>
+          <w:p>
+            <w:pPr>
+              <w:cnfStyle w:val="000000100000" w:firstRow="0" w:lastRow="0" w:firstColumn="0" w:lastColumn="0" w:oddVBand="0" w:evenVBand="0" w:oddHBand="1" w:evenHBand="0" w:firstRowFirstColumn="0" w:firstRowLastColumn="0" w:lastRowFirstColumn="0" w:lastRowLastColumn="0"/>
+            </w:pPr>
+            <w:r>
+              <w:t>Photo</w:t>
+            </w:r>
           </w:p>
         </w:tc>
         <w:tc>
           <w:tcPr>
             <w:tcW w:w="3634" w:type="dxa"/>
-          </w:tcPr>
-          <w:p>
-            <w:pPr>
-              <w:cnfStyle w:val="000000100000" w:firstRow="0" w:lastRow="0" w:firstColumn="0" w:lastColumn="0" w:oddVBand="0" w:evenVBand="0" w:oddHBand="1" w:evenHBand="0" w:firstRowFirstColumn="0" w:firstRowLastColumn="0" w:lastRowFirstColumn="0" w:lastRowLastColumn="0"/>
-            </w:pPr>
+            <w:vMerge w:val="restart"/>
+          </w:tcPr>
+          <w:p>
+            <w:pPr>
+              <w:cnfStyle w:val="000000100000" w:firstRow="0" w:lastRow="0" w:firstColumn="0" w:lastColumn="0" w:oddVBand="0" w:evenVBand="0" w:oddHBand="1" w:evenHBand="0" w:firstRowFirstColumn="0" w:firstRowLastColumn="0" w:lastRowFirstColumn="0" w:lastRowLastColumn="0"/>
+            </w:pPr>
+            <w:r>
+              <w:t>The photo model class represents a photo that authenticated users can upload to the website</w:t>
+            </w:r>
           </w:p>
         </w:tc>
         <w:tc>
@@ -271,6 +272,11 @@
             <w:pPr>
               <w:cnfStyle w:val="000000100000" w:firstRow="0" w:lastRow="0" w:firstColumn="0" w:lastColumn="0" w:oddVBand="0" w:evenVBand="0" w:oddHBand="1" w:evenHBand="0" w:firstRowFirstColumn="0" w:firstRowLastColumn="0" w:lastRowFirstColumn="0" w:lastRowLastColumn="0"/>
             </w:pPr>
+            <w:proofErr w:type="spellStart"/>
+            <w:r>
+              <w:t>PhotoID</w:t>
+            </w:r>
+            <w:proofErr w:type="spellEnd"/>
           </w:p>
         </w:tc>
         <w:tc>
@@ -281,6 +287,9 @@
             <w:pPr>
               <w:cnfStyle w:val="000000100000" w:firstRow="0" w:lastRow="0" w:firstColumn="0" w:lastColumn="0" w:oddVBand="0" w:evenVBand="0" w:oddHBand="1" w:evenHBand="0" w:firstRowFirstColumn="0" w:firstRowLastColumn="0" w:lastRowFirstColumn="0" w:lastRowLastColumn="0"/>
             </w:pPr>
+            <w:r>
+              <w:t>Integer</w:t>
+            </w:r>
           </w:p>
         </w:tc>
       </w:tr>
@@ -289,6 +298,7 @@
           <w:tcPr>
             <w:cnfStyle w:val="001000000000" w:firstRow="0" w:lastRow="0" w:firstColumn="1" w:lastColumn="0" w:oddVBand="0" w:evenVBand="0" w:oddHBand="0" w:evenHBand="0" w:firstRowFirstColumn="0" w:firstRowLastColumn="0" w:lastRowFirstColumn="0" w:lastRowLastColumn="0"/>
             <w:tcW w:w="498" w:type="dxa"/>
+            <w:vMerge/>
           </w:tcPr>
           <w:p>
             <w:pPr>
@@ -297,18 +307,12 @@
                 <w:bCs w:val="0"/>
               </w:rPr>
             </w:pPr>
-            <w:r>
-              <w:rPr>
-                <w:b w:val="0"/>
-                <w:bCs w:val="0"/>
-              </w:rPr>
-              <w:t>2.</w:t>
-            </w:r>
           </w:p>
         </w:tc>
         <w:tc>
           <w:tcPr>
             <w:tcW w:w="1590" w:type="dxa"/>
+            <w:vMerge/>
           </w:tcPr>
           <w:p>
             <w:pPr>
@@ -319,6 +323,7 @@
         <w:tc>
           <w:tcPr>
             <w:tcW w:w="3634" w:type="dxa"/>
+            <w:vMerge/>
           </w:tcPr>
           <w:p>
             <w:pPr>
@@ -334,6 +339,9 @@
             <w:pPr>
               <w:cnfStyle w:val="000000000000" w:firstRow="0" w:lastRow="0" w:firstColumn="0" w:lastColumn="0" w:oddVBand="0" w:evenVBand="0" w:oddHBand="0" w:evenHBand="0" w:firstRowFirstColumn="0" w:firstRowLastColumn="0" w:lastRowFirstColumn="0" w:lastRowLastColumn="0"/>
             </w:pPr>
+            <w:r>
+              <w:t>Title</w:t>
+            </w:r>
           </w:p>
         </w:tc>
         <w:tc>
@@ -344,6 +352,9 @@
             <w:pPr>
               <w:cnfStyle w:val="000000000000" w:firstRow="0" w:lastRow="0" w:firstColumn="0" w:lastColumn="0" w:oddVBand="0" w:evenVBand="0" w:oddHBand="0" w:evenHBand="0" w:firstRowFirstColumn="0" w:firstRowLastColumn="0" w:lastRowFirstColumn="0" w:lastRowLastColumn="0"/>
             </w:pPr>
+            <w:r>
+              <w:t>String</w:t>
+            </w:r>
           </w:p>
         </w:tc>
       </w:tr>
@@ -355,6 +366,7 @@
           <w:tcPr>
             <w:cnfStyle w:val="001000000000" w:firstRow="0" w:lastRow="0" w:firstColumn="1" w:lastColumn="0" w:oddVBand="0" w:evenVBand="0" w:oddHBand="0" w:evenHBand="0" w:firstRowFirstColumn="0" w:firstRowLastColumn="0" w:lastRowFirstColumn="0" w:lastRowLastColumn="0"/>
             <w:tcW w:w="498" w:type="dxa"/>
+            <w:vMerge/>
           </w:tcPr>
           <w:p>
             <w:pPr>
@@ -363,32 +375,94 @@
                 <w:bCs w:val="0"/>
               </w:rPr>
             </w:pPr>
-            <w:r>
+          </w:p>
+        </w:tc>
+        <w:tc>
+          <w:tcPr>
+            <w:tcW w:w="1590" w:type="dxa"/>
+            <w:vMerge/>
+          </w:tcPr>
+          <w:p>
+            <w:pPr>
+              <w:cnfStyle w:val="000000100000" w:firstRow="0" w:lastRow="0" w:firstColumn="0" w:lastColumn="0" w:oddVBand="0" w:evenVBand="0" w:oddHBand="1" w:evenHBand="0" w:firstRowFirstColumn="0" w:firstRowLastColumn="0" w:lastRowFirstColumn="0" w:lastRowLastColumn="0"/>
+            </w:pPr>
+          </w:p>
+        </w:tc>
+        <w:tc>
+          <w:tcPr>
+            <w:tcW w:w="3634" w:type="dxa"/>
+            <w:vMerge/>
+          </w:tcPr>
+          <w:p>
+            <w:pPr>
+              <w:cnfStyle w:val="000000100000" w:firstRow="0" w:lastRow="0" w:firstColumn="0" w:lastColumn="0" w:oddVBand="0" w:evenVBand="0" w:oddHBand="1" w:evenHBand="0" w:firstRowFirstColumn="0" w:firstRowLastColumn="0" w:lastRowFirstColumn="0" w:lastRowLastColumn="0"/>
+            </w:pPr>
+          </w:p>
+        </w:tc>
+        <w:tc>
+          <w:tcPr>
+            <w:tcW w:w="1953" w:type="dxa"/>
+          </w:tcPr>
+          <w:p>
+            <w:pPr>
+              <w:cnfStyle w:val="000000100000" w:firstRow="0" w:lastRow="0" w:firstColumn="0" w:lastColumn="0" w:oddVBand="0" w:evenVBand="0" w:oddHBand="1" w:evenHBand="0" w:firstRowFirstColumn="0" w:firstRowLastColumn="0" w:lastRowFirstColumn="0" w:lastRowLastColumn="0"/>
+            </w:pPr>
+            <w:proofErr w:type="spellStart"/>
+            <w:r>
+              <w:t>PhotoFile</w:t>
+            </w:r>
+            <w:proofErr w:type="spellEnd"/>
+          </w:p>
+        </w:tc>
+        <w:tc>
+          <w:tcPr>
+            <w:tcW w:w="1935" w:type="dxa"/>
+          </w:tcPr>
+          <w:p>
+            <w:pPr>
+              <w:cnfStyle w:val="000000100000" w:firstRow="0" w:lastRow="0" w:firstColumn="0" w:lastColumn="0" w:oddVBand="0" w:evenVBand="0" w:oddHBand="1" w:evenHBand="0" w:firstRowFirstColumn="0" w:firstRowLastColumn="0" w:lastRowFirstColumn="0" w:lastRowLastColumn="0"/>
+            </w:pPr>
+            <w:r>
+              <w:t>Binary</w:t>
+            </w:r>
+          </w:p>
+        </w:tc>
+      </w:tr>
+      <w:tr>
+        <w:tc>
+          <w:tcPr>
+            <w:cnfStyle w:val="001000000000" w:firstRow="0" w:lastRow="0" w:firstColumn="1" w:lastColumn="0" w:oddVBand="0" w:evenVBand="0" w:oddHBand="0" w:evenHBand="0" w:firstRowFirstColumn="0" w:firstRowLastColumn="0" w:lastRowFirstColumn="0" w:lastRowLastColumn="0"/>
+            <w:tcW w:w="498" w:type="dxa"/>
+            <w:vMerge/>
+          </w:tcPr>
+          <w:p>
+            <w:pPr>
               <w:rPr>
                 <w:b w:val="0"/>
                 <w:bCs w:val="0"/>
               </w:rPr>
-              <w:t>3.</w:t>
-            </w:r>
+            </w:pPr>
           </w:p>
         </w:tc>
         <w:tc>
           <w:tcPr>
             <w:tcW w:w="1590" w:type="dxa"/>
-          </w:tcPr>
-          <w:p>
-            <w:pPr>
-              <w:cnfStyle w:val="000000100000" w:firstRow="0" w:lastRow="0" w:firstColumn="0" w:lastColumn="0" w:oddVBand="0" w:evenVBand="0" w:oddHBand="1" w:evenHBand="0" w:firstRowFirstColumn="0" w:firstRowLastColumn="0" w:lastRowFirstColumn="0" w:lastRowLastColumn="0"/>
+            <w:vMerge/>
+          </w:tcPr>
+          <w:p>
+            <w:pPr>
+              <w:cnfStyle w:val="000000000000" w:firstRow="0" w:lastRow="0" w:firstColumn="0" w:lastColumn="0" w:oddVBand="0" w:evenVBand="0" w:oddHBand="0" w:evenHBand="0" w:firstRowFirstColumn="0" w:firstRowLastColumn="0" w:lastRowFirstColumn="0" w:lastRowLastColumn="0"/>
             </w:pPr>
           </w:p>
         </w:tc>
         <w:tc>
           <w:tcPr>
             <w:tcW w:w="3634" w:type="dxa"/>
-          </w:tcPr>
-          <w:p>
-            <w:pPr>
-              <w:cnfStyle w:val="000000100000" w:firstRow="0" w:lastRow="0" w:firstColumn="0" w:lastColumn="0" w:oddVBand="0" w:evenVBand="0" w:oddHBand="1" w:evenHBand="0" w:firstRowFirstColumn="0" w:firstRowLastColumn="0" w:lastRowFirstColumn="0" w:lastRowLastColumn="0"/>
+            <w:vMerge/>
+          </w:tcPr>
+          <w:p>
+            <w:pPr>
+              <w:cnfStyle w:val="000000000000" w:firstRow="0" w:lastRow="0" w:firstColumn="0" w:lastColumn="0" w:oddVBand="0" w:evenVBand="0" w:oddHBand="0" w:evenHBand="0" w:firstRowFirstColumn="0" w:firstRowLastColumn="0" w:lastRowFirstColumn="0" w:lastRowLastColumn="0"/>
             </w:pPr>
           </w:p>
         </w:tc>
@@ -398,8 +472,11 @@
           </w:tcPr>
           <w:p>
             <w:pPr>
-              <w:cnfStyle w:val="000000100000" w:firstRow="0" w:lastRow="0" w:firstColumn="0" w:lastColumn="0" w:oddVBand="0" w:evenVBand="0" w:oddHBand="1" w:evenHBand="0" w:firstRowFirstColumn="0" w:firstRowLastColumn="0" w:lastRowFirstColumn="0" w:lastRowLastColumn="0"/>
-            </w:pPr>
+              <w:cnfStyle w:val="000000000000" w:firstRow="0" w:lastRow="0" w:firstColumn="0" w:lastColumn="0" w:oddVBand="0" w:evenVBand="0" w:oddHBand="0" w:evenHBand="0" w:firstRowFirstColumn="0" w:firstRowLastColumn="0" w:lastRowFirstColumn="0" w:lastRowLastColumn="0"/>
+            </w:pPr>
+            <w:r>
+              <w:t>Description</w:t>
+            </w:r>
           </w:p>
         </w:tc>
         <w:tc>
@@ -408,71 +485,11 @@
           </w:tcPr>
           <w:p>
             <w:pPr>
-              <w:cnfStyle w:val="000000100000" w:firstRow="0" w:lastRow="0" w:firstColumn="0" w:lastColumn="0" w:oddVBand="0" w:evenVBand="0" w:oddHBand="1" w:evenHBand="0" w:firstRowFirstColumn="0" w:firstRowLastColumn="0" w:lastRowFirstColumn="0" w:lastRowLastColumn="0"/>
-            </w:pPr>
-          </w:p>
-        </w:tc>
-      </w:tr>
-      <w:tr>
-        <w:tc>
-          <w:tcPr>
-            <w:cnfStyle w:val="001000000000" w:firstRow="0" w:lastRow="0" w:firstColumn="1" w:lastColumn="0" w:oddVBand="0" w:evenVBand="0" w:oddHBand="0" w:evenHBand="0" w:firstRowFirstColumn="0" w:firstRowLastColumn="0" w:lastRowFirstColumn="0" w:lastRowLastColumn="0"/>
-            <w:tcW w:w="498" w:type="dxa"/>
-          </w:tcPr>
-          <w:p>
-            <w:pPr>
-              <w:rPr>
-                <w:b w:val="0"/>
-                <w:bCs w:val="0"/>
-              </w:rPr>
-            </w:pPr>
-            <w:r>
-              <w:rPr>
-                <w:b w:val="0"/>
-                <w:bCs w:val="0"/>
-              </w:rPr>
-              <w:t>4.</w:t>
-            </w:r>
-          </w:p>
-        </w:tc>
-        <w:tc>
-          <w:tcPr>
-            <w:tcW w:w="1590" w:type="dxa"/>
-          </w:tcPr>
-          <w:p>
-            <w:pPr>
-              <w:cnfStyle w:val="000000000000" w:firstRow="0" w:lastRow="0" w:firstColumn="0" w:lastColumn="0" w:oddVBand="0" w:evenVBand="0" w:oddHBand="0" w:evenHBand="0" w:firstRowFirstColumn="0" w:firstRowLastColumn="0" w:lastRowFirstColumn="0" w:lastRowLastColumn="0"/>
-            </w:pPr>
-          </w:p>
-        </w:tc>
-        <w:tc>
-          <w:tcPr>
-            <w:tcW w:w="3634" w:type="dxa"/>
-          </w:tcPr>
-          <w:p>
-            <w:pPr>
-              <w:cnfStyle w:val="000000000000" w:firstRow="0" w:lastRow="0" w:firstColumn="0" w:lastColumn="0" w:oddVBand="0" w:evenVBand="0" w:oddHBand="0" w:evenHBand="0" w:firstRowFirstColumn="0" w:firstRowLastColumn="0" w:lastRowFirstColumn="0" w:lastRowLastColumn="0"/>
-            </w:pPr>
-          </w:p>
-        </w:tc>
-        <w:tc>
-          <w:tcPr>
-            <w:tcW w:w="1953" w:type="dxa"/>
-          </w:tcPr>
-          <w:p>
-            <w:pPr>
-              <w:cnfStyle w:val="000000000000" w:firstRow="0" w:lastRow="0" w:firstColumn="0" w:lastColumn="0" w:oddVBand="0" w:evenVBand="0" w:oddHBand="0" w:evenHBand="0" w:firstRowFirstColumn="0" w:firstRowLastColumn="0" w:lastRowFirstColumn="0" w:lastRowLastColumn="0"/>
-            </w:pPr>
-          </w:p>
-        </w:tc>
-        <w:tc>
-          <w:tcPr>
-            <w:tcW w:w="1935" w:type="dxa"/>
-          </w:tcPr>
-          <w:p>
-            <w:pPr>
-              <w:cnfStyle w:val="000000000000" w:firstRow="0" w:lastRow="0" w:firstColumn="0" w:lastColumn="0" w:oddVBand="0" w:evenVBand="0" w:oddHBand="0" w:evenHBand="0" w:firstRowFirstColumn="0" w:firstRowLastColumn="0" w:lastRowFirstColumn="0" w:lastRowLastColumn="0"/>
-            </w:pPr>
+              <w:cnfStyle w:val="000000000000" w:firstRow="0" w:lastRow="0" w:firstColumn="0" w:lastColumn="0" w:oddVBand="0" w:evenVBand="0" w:oddHBand="0" w:evenHBand="0" w:firstRowFirstColumn="0" w:firstRowLastColumn="0" w:lastRowFirstColumn="0" w:lastRowLastColumn="0"/>
+            </w:pPr>
+            <w:r>
+              <w:t>String</w:t>
+            </w:r>
           </w:p>
         </w:tc>
       </w:tr>
@@ -484,6 +501,7 @@
           <w:tcPr>
             <w:cnfStyle w:val="001000000000" w:firstRow="0" w:lastRow="0" w:firstColumn="1" w:lastColumn="0" w:oddVBand="0" w:evenVBand="0" w:oddHBand="0" w:evenHBand="0" w:firstRowFirstColumn="0" w:firstRowLastColumn="0" w:lastRowFirstColumn="0" w:lastRowLastColumn="0"/>
             <w:tcW w:w="498" w:type="dxa"/>
+            <w:vMerge/>
           </w:tcPr>
           <w:p>
             <w:pPr>
@@ -492,32 +510,96 @@
                 <w:bCs w:val="0"/>
               </w:rPr>
             </w:pPr>
-            <w:r>
+          </w:p>
+        </w:tc>
+        <w:tc>
+          <w:tcPr>
+            <w:tcW w:w="1590" w:type="dxa"/>
+            <w:vMerge/>
+          </w:tcPr>
+          <w:p>
+            <w:pPr>
+              <w:cnfStyle w:val="000000100000" w:firstRow="0" w:lastRow="0" w:firstColumn="0" w:lastColumn="0" w:oddVBand="0" w:evenVBand="0" w:oddHBand="1" w:evenHBand="0" w:firstRowFirstColumn="0" w:firstRowLastColumn="0" w:lastRowFirstColumn="0" w:lastRowLastColumn="0"/>
+            </w:pPr>
+          </w:p>
+        </w:tc>
+        <w:tc>
+          <w:tcPr>
+            <w:tcW w:w="3634" w:type="dxa"/>
+            <w:vMerge/>
+          </w:tcPr>
+          <w:p>
+            <w:pPr>
+              <w:cnfStyle w:val="000000100000" w:firstRow="0" w:lastRow="0" w:firstColumn="0" w:lastColumn="0" w:oddVBand="0" w:evenVBand="0" w:oddHBand="1" w:evenHBand="0" w:firstRowFirstColumn="0" w:firstRowLastColumn="0" w:lastRowFirstColumn="0" w:lastRowLastColumn="0"/>
+            </w:pPr>
+          </w:p>
+        </w:tc>
+        <w:tc>
+          <w:tcPr>
+            <w:tcW w:w="1953" w:type="dxa"/>
+          </w:tcPr>
+          <w:p>
+            <w:pPr>
+              <w:cnfStyle w:val="000000100000" w:firstRow="0" w:lastRow="0" w:firstColumn="0" w:lastColumn="0" w:oddVBand="0" w:evenVBand="0" w:oddHBand="1" w:evenHBand="0" w:firstRowFirstColumn="0" w:firstRowLastColumn="0" w:lastRowFirstColumn="0" w:lastRowLastColumn="0"/>
+            </w:pPr>
+            <w:proofErr w:type="spellStart"/>
+            <w:r>
+              <w:t>CreatedDate</w:t>
+            </w:r>
+            <w:proofErr w:type="spellEnd"/>
+          </w:p>
+        </w:tc>
+        <w:tc>
+          <w:tcPr>
+            <w:tcW w:w="1935" w:type="dxa"/>
+          </w:tcPr>
+          <w:p>
+            <w:pPr>
+              <w:cnfStyle w:val="000000100000" w:firstRow="0" w:lastRow="0" w:firstColumn="0" w:lastColumn="0" w:oddVBand="0" w:evenVBand="0" w:oddHBand="1" w:evenHBand="0" w:firstRowFirstColumn="0" w:firstRowLastColumn="0" w:lastRowFirstColumn="0" w:lastRowLastColumn="0"/>
+            </w:pPr>
+            <w:proofErr w:type="spellStart"/>
+            <w:r>
+              <w:t>DateTime</w:t>
+            </w:r>
+            <w:proofErr w:type="spellEnd"/>
+          </w:p>
+        </w:tc>
+      </w:tr>
+      <w:tr>
+        <w:tc>
+          <w:tcPr>
+            <w:cnfStyle w:val="001000000000" w:firstRow="0" w:lastRow="0" w:firstColumn="1" w:lastColumn="0" w:oddVBand="0" w:evenVBand="0" w:oddHBand="0" w:evenHBand="0" w:firstRowFirstColumn="0" w:firstRowLastColumn="0" w:lastRowFirstColumn="0" w:lastRowLastColumn="0"/>
+            <w:tcW w:w="498" w:type="dxa"/>
+            <w:vMerge/>
+          </w:tcPr>
+          <w:p>
+            <w:pPr>
               <w:rPr>
                 <w:b w:val="0"/>
                 <w:bCs w:val="0"/>
               </w:rPr>
-              <w:t>5.</w:t>
-            </w:r>
+            </w:pPr>
           </w:p>
         </w:tc>
         <w:tc>
           <w:tcPr>
             <w:tcW w:w="1590" w:type="dxa"/>
-          </w:tcPr>
-          <w:p>
-            <w:pPr>
-              <w:cnfStyle w:val="000000100000" w:firstRow="0" w:lastRow="0" w:firstColumn="0" w:lastColumn="0" w:oddVBand="0" w:evenVBand="0" w:oddHBand="1" w:evenHBand="0" w:firstRowFirstColumn="0" w:firstRowLastColumn="0" w:lastRowFirstColumn="0" w:lastRowLastColumn="0"/>
+            <w:vMerge/>
+          </w:tcPr>
+          <w:p>
+            <w:pPr>
+              <w:cnfStyle w:val="000000000000" w:firstRow="0" w:lastRow="0" w:firstColumn="0" w:lastColumn="0" w:oddVBand="0" w:evenVBand="0" w:oddHBand="0" w:evenHBand="0" w:firstRowFirstColumn="0" w:firstRowLastColumn="0" w:lastRowFirstColumn="0" w:lastRowLastColumn="0"/>
             </w:pPr>
           </w:p>
         </w:tc>
         <w:tc>
           <w:tcPr>
             <w:tcW w:w="3634" w:type="dxa"/>
-          </w:tcPr>
-          <w:p>
-            <w:pPr>
-              <w:cnfStyle w:val="000000100000" w:firstRow="0" w:lastRow="0" w:firstColumn="0" w:lastColumn="0" w:oddVBand="0" w:evenVBand="0" w:oddHBand="1" w:evenHBand="0" w:firstRowFirstColumn="0" w:firstRowLastColumn="0" w:lastRowFirstColumn="0" w:lastRowLastColumn="0"/>
+            <w:vMerge/>
+          </w:tcPr>
+          <w:p>
+            <w:pPr>
+              <w:cnfStyle w:val="000000000000" w:firstRow="0" w:lastRow="0" w:firstColumn="0" w:lastColumn="0" w:oddVBand="0" w:evenVBand="0" w:oddHBand="0" w:evenHBand="0" w:firstRowFirstColumn="0" w:firstRowLastColumn="0" w:lastRowFirstColumn="0" w:lastRowLastColumn="0"/>
             </w:pPr>
           </w:p>
         </w:tc>
@@ -527,8 +609,11 @@
           </w:tcPr>
           <w:p>
             <w:pPr>
-              <w:cnfStyle w:val="000000100000" w:firstRow="0" w:lastRow="0" w:firstColumn="0" w:lastColumn="0" w:oddVBand="0" w:evenVBand="0" w:oddHBand="1" w:evenHBand="0" w:firstRowFirstColumn="0" w:firstRowLastColumn="0" w:lastRowFirstColumn="0" w:lastRowLastColumn="0"/>
-            </w:pPr>
+              <w:cnfStyle w:val="000000000000" w:firstRow="0" w:lastRow="0" w:firstColumn="0" w:lastColumn="0" w:oddVBand="0" w:evenVBand="0" w:oddHBand="0" w:evenHBand="0" w:firstRowFirstColumn="0" w:firstRowLastColumn="0" w:lastRowFirstColumn="0" w:lastRowLastColumn="0"/>
+            </w:pPr>
+            <w:r>
+              <w:t>Owner</w:t>
+            </w:r>
           </w:p>
         </w:tc>
         <w:tc>
@@ -537,71 +622,11 @@
           </w:tcPr>
           <w:p>
             <w:pPr>
-              <w:cnfStyle w:val="000000100000" w:firstRow="0" w:lastRow="0" w:firstColumn="0" w:lastColumn="0" w:oddVBand="0" w:evenVBand="0" w:oddHBand="1" w:evenHBand="0" w:firstRowFirstColumn="0" w:firstRowLastColumn="0" w:lastRowFirstColumn="0" w:lastRowLastColumn="0"/>
-            </w:pPr>
-          </w:p>
-        </w:tc>
-      </w:tr>
-      <w:tr>
-        <w:tc>
-          <w:tcPr>
-            <w:cnfStyle w:val="001000000000" w:firstRow="0" w:lastRow="0" w:firstColumn="1" w:lastColumn="0" w:oddVBand="0" w:evenVBand="0" w:oddHBand="0" w:evenHBand="0" w:firstRowFirstColumn="0" w:firstRowLastColumn="0" w:lastRowFirstColumn="0" w:lastRowLastColumn="0"/>
-            <w:tcW w:w="498" w:type="dxa"/>
-          </w:tcPr>
-          <w:p>
-            <w:pPr>
-              <w:rPr>
-                <w:b w:val="0"/>
-                <w:bCs w:val="0"/>
-              </w:rPr>
-            </w:pPr>
-            <w:r>
-              <w:rPr>
-                <w:b w:val="0"/>
-                <w:bCs w:val="0"/>
-              </w:rPr>
-              <w:t>6.</w:t>
-            </w:r>
-          </w:p>
-        </w:tc>
-        <w:tc>
-          <w:tcPr>
-            <w:tcW w:w="1590" w:type="dxa"/>
-          </w:tcPr>
-          <w:p>
-            <w:pPr>
-              <w:cnfStyle w:val="000000000000" w:firstRow="0" w:lastRow="0" w:firstColumn="0" w:lastColumn="0" w:oddVBand="0" w:evenVBand="0" w:oddHBand="0" w:evenHBand="0" w:firstRowFirstColumn="0" w:firstRowLastColumn="0" w:lastRowFirstColumn="0" w:lastRowLastColumn="0"/>
-            </w:pPr>
-          </w:p>
-        </w:tc>
-        <w:tc>
-          <w:tcPr>
-            <w:tcW w:w="3634" w:type="dxa"/>
-          </w:tcPr>
-          <w:p>
-            <w:pPr>
-              <w:cnfStyle w:val="000000000000" w:firstRow="0" w:lastRow="0" w:firstColumn="0" w:lastColumn="0" w:oddVBand="0" w:evenVBand="0" w:oddHBand="0" w:evenHBand="0" w:firstRowFirstColumn="0" w:firstRowLastColumn="0" w:lastRowFirstColumn="0" w:lastRowLastColumn="0"/>
-            </w:pPr>
-          </w:p>
-        </w:tc>
-        <w:tc>
-          <w:tcPr>
-            <w:tcW w:w="1953" w:type="dxa"/>
-          </w:tcPr>
-          <w:p>
-            <w:pPr>
-              <w:cnfStyle w:val="000000000000" w:firstRow="0" w:lastRow="0" w:firstColumn="0" w:lastColumn="0" w:oddVBand="0" w:evenVBand="0" w:oddHBand="0" w:evenHBand="0" w:firstRowFirstColumn="0" w:firstRowLastColumn="0" w:lastRowFirstColumn="0" w:lastRowLastColumn="0"/>
-            </w:pPr>
-          </w:p>
-        </w:tc>
-        <w:tc>
-          <w:tcPr>
-            <w:tcW w:w="1935" w:type="dxa"/>
-          </w:tcPr>
-          <w:p>
-            <w:pPr>
-              <w:cnfStyle w:val="000000000000" w:firstRow="0" w:lastRow="0" w:firstColumn="0" w:lastColumn="0" w:oddVBand="0" w:evenVBand="0" w:oddHBand="0" w:evenHBand="0" w:firstRowFirstColumn="0" w:firstRowLastColumn="0" w:lastRowFirstColumn="0" w:lastRowLastColumn="0"/>
-            </w:pPr>
+              <w:cnfStyle w:val="000000000000" w:firstRow="0" w:lastRow="0" w:firstColumn="0" w:lastColumn="0" w:oddVBand="0" w:evenVBand="0" w:oddHBand="0" w:evenHBand="0" w:firstRowFirstColumn="0" w:firstRowLastColumn="0" w:lastRowFirstColumn="0" w:lastRowLastColumn="0"/>
+            </w:pPr>
+            <w:r>
+              <w:t>Integer</w:t>
+            </w:r>
           </w:p>
         </w:tc>
       </w:tr>
@@ -613,6 +638,7 @@
           <w:tcPr>
             <w:cnfStyle w:val="001000000000" w:firstRow="0" w:lastRow="0" w:firstColumn="1" w:lastColumn="0" w:oddVBand="0" w:evenVBand="0" w:oddHBand="0" w:evenHBand="0" w:firstRowFirstColumn="0" w:firstRowLastColumn="0" w:lastRowFirstColumn="0" w:lastRowLastColumn="0"/>
             <w:tcW w:w="498" w:type="dxa"/>
+            <w:vMerge w:val="restart"/>
           </w:tcPr>
           <w:p>
             <w:pPr>
@@ -626,28 +652,36 @@
                 <w:b w:val="0"/>
                 <w:bCs w:val="0"/>
               </w:rPr>
-              <w:t>7.</w:t>
+              <w:t>2.</w:t>
             </w:r>
           </w:p>
         </w:tc>
         <w:tc>
           <w:tcPr>
             <w:tcW w:w="1590" w:type="dxa"/>
-          </w:tcPr>
-          <w:p>
-            <w:pPr>
-              <w:cnfStyle w:val="000000100000" w:firstRow="0" w:lastRow="0" w:firstColumn="0" w:lastColumn="0" w:oddVBand="0" w:evenVBand="0" w:oddHBand="1" w:evenHBand="0" w:firstRowFirstColumn="0" w:firstRowLastColumn="0" w:lastRowFirstColumn="0" w:lastRowLastColumn="0"/>
-            </w:pPr>
+            <w:vMerge w:val="restart"/>
+          </w:tcPr>
+          <w:p>
+            <w:pPr>
+              <w:cnfStyle w:val="000000100000" w:firstRow="0" w:lastRow="0" w:firstColumn="0" w:lastColumn="0" w:oddVBand="0" w:evenVBand="0" w:oddHBand="1" w:evenHBand="0" w:firstRowFirstColumn="0" w:firstRowLastColumn="0" w:lastRowFirstColumn="0" w:lastRowLastColumn="0"/>
+            </w:pPr>
+            <w:r>
+              <w:t>Comment</w:t>
+            </w:r>
           </w:p>
         </w:tc>
         <w:tc>
           <w:tcPr>
             <w:tcW w:w="3634" w:type="dxa"/>
-          </w:tcPr>
-          <w:p>
-            <w:pPr>
-              <w:cnfStyle w:val="000000100000" w:firstRow="0" w:lastRow="0" w:firstColumn="0" w:lastColumn="0" w:oddVBand="0" w:evenVBand="0" w:oddHBand="1" w:evenHBand="0" w:firstRowFirstColumn="0" w:firstRowLastColumn="0" w:lastRowFirstColumn="0" w:lastRowLastColumn="0"/>
-            </w:pPr>
+            <w:vMerge w:val="restart"/>
+          </w:tcPr>
+          <w:p>
+            <w:pPr>
+              <w:cnfStyle w:val="000000100000" w:firstRow="0" w:lastRow="0" w:firstColumn="0" w:lastColumn="0" w:oddVBand="0" w:evenVBand="0" w:oddHBand="1" w:evenHBand="0" w:firstRowFirstColumn="0" w:firstRowLastColumn="0" w:lastRowFirstColumn="0" w:lastRowLastColumn="0"/>
+            </w:pPr>
+            <w:r>
+              <w:t>The comment model class represents a comment that authenticated users can add to photos. This enables users to discuss others’ photos. Each comment is associated with just one photo.</w:t>
+            </w:r>
           </w:p>
         </w:tc>
         <w:tc>
@@ -658,6 +692,11 @@
             <w:pPr>
               <w:cnfStyle w:val="000000100000" w:firstRow="0" w:lastRow="0" w:firstColumn="0" w:lastColumn="0" w:oddVBand="0" w:evenVBand="0" w:oddHBand="1" w:evenHBand="0" w:firstRowFirstColumn="0" w:firstRowLastColumn="0" w:lastRowFirstColumn="0" w:lastRowLastColumn="0"/>
             </w:pPr>
+            <w:proofErr w:type="spellStart"/>
+            <w:r>
+              <w:t>CommentID</w:t>
+            </w:r>
+            <w:proofErr w:type="spellEnd"/>
           </w:p>
         </w:tc>
         <w:tc>
@@ -668,6 +707,9 @@
             <w:pPr>
               <w:cnfStyle w:val="000000100000" w:firstRow="0" w:lastRow="0" w:firstColumn="0" w:lastColumn="0" w:oddVBand="0" w:evenVBand="0" w:oddHBand="1" w:evenHBand="0" w:firstRowFirstColumn="0" w:firstRowLastColumn="0" w:lastRowFirstColumn="0" w:lastRowLastColumn="0"/>
             </w:pPr>
+            <w:r>
+              <w:t>Integer</w:t>
+            </w:r>
           </w:p>
         </w:tc>
       </w:tr>
@@ -676,6 +718,7 @@
           <w:tcPr>
             <w:cnfStyle w:val="001000000000" w:firstRow="0" w:lastRow="0" w:firstColumn="1" w:lastColumn="0" w:oddVBand="0" w:evenVBand="0" w:oddHBand="0" w:evenHBand="0" w:firstRowFirstColumn="0" w:firstRowLastColumn="0" w:lastRowFirstColumn="0" w:lastRowLastColumn="0"/>
             <w:tcW w:w="498" w:type="dxa"/>
+            <w:vMerge/>
           </w:tcPr>
           <w:p>
             <w:pPr>
@@ -684,18 +727,12 @@
                 <w:bCs w:val="0"/>
               </w:rPr>
             </w:pPr>
-            <w:r>
-              <w:rPr>
-                <w:b w:val="0"/>
-                <w:bCs w:val="0"/>
-              </w:rPr>
-              <w:t>8.</w:t>
-            </w:r>
           </w:p>
         </w:tc>
         <w:tc>
           <w:tcPr>
             <w:tcW w:w="1590" w:type="dxa"/>
+            <w:vMerge/>
           </w:tcPr>
           <w:p>
             <w:pPr>
@@ -706,6 +743,7 @@
         <w:tc>
           <w:tcPr>
             <w:tcW w:w="3634" w:type="dxa"/>
+            <w:vMerge/>
           </w:tcPr>
           <w:p>
             <w:pPr>
@@ -721,6 +759,9 @@
             <w:pPr>
               <w:cnfStyle w:val="000000000000" w:firstRow="0" w:lastRow="0" w:firstColumn="0" w:lastColumn="0" w:oddVBand="0" w:evenVBand="0" w:oddHBand="0" w:evenHBand="0" w:firstRowFirstColumn="0" w:firstRowLastColumn="0" w:lastRowFirstColumn="0" w:lastRowLastColumn="0"/>
             </w:pPr>
+            <w:r>
+              <w:t>User</w:t>
+            </w:r>
           </w:p>
         </w:tc>
         <w:tc>
@@ -731,6 +772,9 @@
             <w:pPr>
               <w:cnfStyle w:val="000000000000" w:firstRow="0" w:lastRow="0" w:firstColumn="0" w:lastColumn="0" w:oddVBand="0" w:evenVBand="0" w:oddHBand="0" w:evenHBand="0" w:firstRowFirstColumn="0" w:firstRowLastColumn="0" w:lastRowFirstColumn="0" w:lastRowLastColumn="0"/>
             </w:pPr>
+            <w:r>
+              <w:t>String</w:t>
+            </w:r>
           </w:p>
         </w:tc>
       </w:tr>
@@ -742,6 +786,7 @@
           <w:tcPr>
             <w:cnfStyle w:val="001000000000" w:firstRow="0" w:lastRow="0" w:firstColumn="1" w:lastColumn="0" w:oddVBand="0" w:evenVBand="0" w:oddHBand="0" w:evenHBand="0" w:firstRowFirstColumn="0" w:firstRowLastColumn="0" w:lastRowFirstColumn="0" w:lastRowLastColumn="0"/>
             <w:tcW w:w="498" w:type="dxa"/>
+            <w:vMerge/>
           </w:tcPr>
           <w:p>
             <w:pPr>
@@ -750,32 +795,92 @@
                 <w:bCs w:val="0"/>
               </w:rPr>
             </w:pPr>
-            <w:r>
+          </w:p>
+        </w:tc>
+        <w:tc>
+          <w:tcPr>
+            <w:tcW w:w="1590" w:type="dxa"/>
+            <w:vMerge/>
+          </w:tcPr>
+          <w:p>
+            <w:pPr>
+              <w:cnfStyle w:val="000000100000" w:firstRow="0" w:lastRow="0" w:firstColumn="0" w:lastColumn="0" w:oddVBand="0" w:evenVBand="0" w:oddHBand="1" w:evenHBand="0" w:firstRowFirstColumn="0" w:firstRowLastColumn="0" w:lastRowFirstColumn="0" w:lastRowLastColumn="0"/>
+            </w:pPr>
+          </w:p>
+        </w:tc>
+        <w:tc>
+          <w:tcPr>
+            <w:tcW w:w="3634" w:type="dxa"/>
+            <w:vMerge/>
+          </w:tcPr>
+          <w:p>
+            <w:pPr>
+              <w:cnfStyle w:val="000000100000" w:firstRow="0" w:lastRow="0" w:firstColumn="0" w:lastColumn="0" w:oddVBand="0" w:evenVBand="0" w:oddHBand="1" w:evenHBand="0" w:firstRowFirstColumn="0" w:firstRowLastColumn="0" w:lastRowFirstColumn="0" w:lastRowLastColumn="0"/>
+            </w:pPr>
+          </w:p>
+        </w:tc>
+        <w:tc>
+          <w:tcPr>
+            <w:tcW w:w="1953" w:type="dxa"/>
+          </w:tcPr>
+          <w:p>
+            <w:pPr>
+              <w:cnfStyle w:val="000000100000" w:firstRow="0" w:lastRow="0" w:firstColumn="0" w:lastColumn="0" w:oddVBand="0" w:evenVBand="0" w:oddHBand="1" w:evenHBand="0" w:firstRowFirstColumn="0" w:firstRowLastColumn="0" w:lastRowFirstColumn="0" w:lastRowLastColumn="0"/>
+            </w:pPr>
+            <w:r>
+              <w:t>Subject</w:t>
+            </w:r>
+          </w:p>
+        </w:tc>
+        <w:tc>
+          <w:tcPr>
+            <w:tcW w:w="1935" w:type="dxa"/>
+          </w:tcPr>
+          <w:p>
+            <w:pPr>
+              <w:cnfStyle w:val="000000100000" w:firstRow="0" w:lastRow="0" w:firstColumn="0" w:lastColumn="0" w:oddVBand="0" w:evenVBand="0" w:oddHBand="1" w:evenHBand="0" w:firstRowFirstColumn="0" w:firstRowLastColumn="0" w:lastRowFirstColumn="0" w:lastRowLastColumn="0"/>
+            </w:pPr>
+            <w:r>
+              <w:t>String</w:t>
+            </w:r>
+          </w:p>
+        </w:tc>
+      </w:tr>
+      <w:tr>
+        <w:tc>
+          <w:tcPr>
+            <w:cnfStyle w:val="001000000000" w:firstRow="0" w:lastRow="0" w:firstColumn="1" w:lastColumn="0" w:oddVBand="0" w:evenVBand="0" w:oddHBand="0" w:evenHBand="0" w:firstRowFirstColumn="0" w:firstRowLastColumn="0" w:lastRowFirstColumn="0" w:lastRowLastColumn="0"/>
+            <w:tcW w:w="498" w:type="dxa"/>
+            <w:vMerge/>
+          </w:tcPr>
+          <w:p>
+            <w:pPr>
               <w:rPr>
                 <w:b w:val="0"/>
                 <w:bCs w:val="0"/>
               </w:rPr>
-              <w:t>9.</w:t>
-            </w:r>
+            </w:pPr>
           </w:p>
         </w:tc>
         <w:tc>
           <w:tcPr>
             <w:tcW w:w="1590" w:type="dxa"/>
-          </w:tcPr>
-          <w:p>
-            <w:pPr>
-              <w:cnfStyle w:val="000000100000" w:firstRow="0" w:lastRow="0" w:firstColumn="0" w:lastColumn="0" w:oddVBand="0" w:evenVBand="0" w:oddHBand="1" w:evenHBand="0" w:firstRowFirstColumn="0" w:firstRowLastColumn="0" w:lastRowFirstColumn="0" w:lastRowLastColumn="0"/>
+            <w:vMerge/>
+          </w:tcPr>
+          <w:p>
+            <w:pPr>
+              <w:cnfStyle w:val="000000000000" w:firstRow="0" w:lastRow="0" w:firstColumn="0" w:lastColumn="0" w:oddVBand="0" w:evenVBand="0" w:oddHBand="0" w:evenHBand="0" w:firstRowFirstColumn="0" w:firstRowLastColumn="0" w:lastRowFirstColumn="0" w:lastRowLastColumn="0"/>
             </w:pPr>
           </w:p>
         </w:tc>
         <w:tc>
           <w:tcPr>
             <w:tcW w:w="3634" w:type="dxa"/>
-          </w:tcPr>
-          <w:p>
-            <w:pPr>
-              <w:cnfStyle w:val="000000100000" w:firstRow="0" w:lastRow="0" w:firstColumn="0" w:lastColumn="0" w:oddVBand="0" w:evenVBand="0" w:oddHBand="1" w:evenHBand="0" w:firstRowFirstColumn="0" w:firstRowLastColumn="0" w:lastRowFirstColumn="0" w:lastRowLastColumn="0"/>
+            <w:vMerge/>
+          </w:tcPr>
+          <w:p>
+            <w:pPr>
+              <w:cnfStyle w:val="000000000000" w:firstRow="0" w:lastRow="0" w:firstColumn="0" w:lastColumn="0" w:oddVBand="0" w:evenVBand="0" w:oddHBand="0" w:evenHBand="0" w:firstRowFirstColumn="0" w:firstRowLastColumn="0" w:lastRowFirstColumn="0" w:lastRowLastColumn="0"/>
             </w:pPr>
           </w:p>
         </w:tc>
@@ -785,8 +890,11 @@
           </w:tcPr>
           <w:p>
             <w:pPr>
-              <w:cnfStyle w:val="000000100000" w:firstRow="0" w:lastRow="0" w:firstColumn="0" w:lastColumn="0" w:oddVBand="0" w:evenVBand="0" w:oddHBand="1" w:evenHBand="0" w:firstRowFirstColumn="0" w:firstRowLastColumn="0" w:lastRowFirstColumn="0" w:lastRowLastColumn="0"/>
-            </w:pPr>
+              <w:cnfStyle w:val="000000000000" w:firstRow="0" w:lastRow="0" w:firstColumn="0" w:lastColumn="0" w:oddVBand="0" w:evenVBand="0" w:oddHBand="0" w:evenHBand="0" w:firstRowFirstColumn="0" w:firstRowLastColumn="0" w:lastRowFirstColumn="0" w:lastRowLastColumn="0"/>
+            </w:pPr>
+            <w:r>
+              <w:t>Body</w:t>
+            </w:r>
           </w:p>
         </w:tc>
         <w:tc>
@@ -795,71 +903,11 @@
           </w:tcPr>
           <w:p>
             <w:pPr>
-              <w:cnfStyle w:val="000000100000" w:firstRow="0" w:lastRow="0" w:firstColumn="0" w:lastColumn="0" w:oddVBand="0" w:evenVBand="0" w:oddHBand="1" w:evenHBand="0" w:firstRowFirstColumn="0" w:firstRowLastColumn="0" w:lastRowFirstColumn="0" w:lastRowLastColumn="0"/>
-            </w:pPr>
-          </w:p>
-        </w:tc>
-      </w:tr>
-      <w:tr>
-        <w:tc>
-          <w:tcPr>
-            <w:cnfStyle w:val="001000000000" w:firstRow="0" w:lastRow="0" w:firstColumn="1" w:lastColumn="0" w:oddVBand="0" w:evenVBand="0" w:oddHBand="0" w:evenHBand="0" w:firstRowFirstColumn="0" w:firstRowLastColumn="0" w:lastRowFirstColumn="0" w:lastRowLastColumn="0"/>
-            <w:tcW w:w="498" w:type="dxa"/>
-          </w:tcPr>
-          <w:p>
-            <w:pPr>
-              <w:rPr>
-                <w:b w:val="0"/>
-                <w:bCs w:val="0"/>
-              </w:rPr>
-            </w:pPr>
-            <w:r>
-              <w:rPr>
-                <w:b w:val="0"/>
-                <w:bCs w:val="0"/>
-              </w:rPr>
-              <w:t>10.</w:t>
-            </w:r>
-          </w:p>
-        </w:tc>
-        <w:tc>
-          <w:tcPr>
-            <w:tcW w:w="1590" w:type="dxa"/>
-          </w:tcPr>
-          <w:p>
-            <w:pPr>
-              <w:cnfStyle w:val="000000000000" w:firstRow="0" w:lastRow="0" w:firstColumn="0" w:lastColumn="0" w:oddVBand="0" w:evenVBand="0" w:oddHBand="0" w:evenHBand="0" w:firstRowFirstColumn="0" w:firstRowLastColumn="0" w:lastRowFirstColumn="0" w:lastRowLastColumn="0"/>
-            </w:pPr>
-          </w:p>
-        </w:tc>
-        <w:tc>
-          <w:tcPr>
-            <w:tcW w:w="3634" w:type="dxa"/>
-          </w:tcPr>
-          <w:p>
-            <w:pPr>
-              <w:cnfStyle w:val="000000000000" w:firstRow="0" w:lastRow="0" w:firstColumn="0" w:lastColumn="0" w:oddVBand="0" w:evenVBand="0" w:oddHBand="0" w:evenHBand="0" w:firstRowFirstColumn="0" w:firstRowLastColumn="0" w:lastRowFirstColumn="0" w:lastRowLastColumn="0"/>
-            </w:pPr>
-          </w:p>
-        </w:tc>
-        <w:tc>
-          <w:tcPr>
-            <w:tcW w:w="1953" w:type="dxa"/>
-          </w:tcPr>
-          <w:p>
-            <w:pPr>
-              <w:cnfStyle w:val="000000000000" w:firstRow="0" w:lastRow="0" w:firstColumn="0" w:lastColumn="0" w:oddVBand="0" w:evenVBand="0" w:oddHBand="0" w:evenHBand="0" w:firstRowFirstColumn="0" w:firstRowLastColumn="0" w:lastRowFirstColumn="0" w:lastRowLastColumn="0"/>
-            </w:pPr>
-          </w:p>
-        </w:tc>
-        <w:tc>
-          <w:tcPr>
-            <w:tcW w:w="1935" w:type="dxa"/>
-          </w:tcPr>
-          <w:p>
-            <w:pPr>
-              <w:cnfStyle w:val="000000000000" w:firstRow="0" w:lastRow="0" w:firstColumn="0" w:lastColumn="0" w:oddVBand="0" w:evenVBand="0" w:oddHBand="0" w:evenHBand="0" w:firstRowFirstColumn="0" w:firstRowLastColumn="0" w:lastRowFirstColumn="0" w:lastRowLastColumn="0"/>
-            </w:pPr>
+              <w:cnfStyle w:val="000000000000" w:firstRow="0" w:lastRow="0" w:firstColumn="0" w:lastColumn="0" w:oddVBand="0" w:evenVBand="0" w:oddHBand="0" w:evenHBand="0" w:firstRowFirstColumn="0" w:firstRowLastColumn="0" w:lastRowFirstColumn="0" w:lastRowLastColumn="0"/>
+            </w:pPr>
+            <w:r>
+              <w:t>String</w:t>
+            </w:r>
           </w:p>
         </w:tc>
       </w:tr>
@@ -871,6 +919,7 @@
           <w:tcPr>
             <w:cnfStyle w:val="001000000000" w:firstRow="0" w:lastRow="0" w:firstColumn="1" w:lastColumn="0" w:oddVBand="0" w:evenVBand="0" w:oddHBand="0" w:evenHBand="0" w:firstRowFirstColumn="0" w:firstRowLastColumn="0" w:lastRowFirstColumn="0" w:lastRowLastColumn="0"/>
             <w:tcW w:w="498" w:type="dxa"/>
+            <w:vMerge/>
           </w:tcPr>
           <w:p>
             <w:pPr>
@@ -879,18 +928,12 @@
                 <w:bCs w:val="0"/>
               </w:rPr>
             </w:pPr>
-            <w:r>
-              <w:rPr>
-                <w:b w:val="0"/>
-                <w:bCs w:val="0"/>
-              </w:rPr>
-              <w:t>11.</w:t>
-            </w:r>
           </w:p>
         </w:tc>
         <w:tc>
           <w:tcPr>
             <w:tcW w:w="1590" w:type="dxa"/>
+            <w:vMerge/>
           </w:tcPr>
           <w:p>
             <w:pPr>
@@ -901,6 +944,7 @@
         <w:tc>
           <w:tcPr>
             <w:tcW w:w="3634" w:type="dxa"/>
+            <w:vMerge/>
           </w:tcPr>
           <w:p>
             <w:pPr>
@@ -916,6 +960,11 @@
             <w:pPr>
               <w:cnfStyle w:val="000000100000" w:firstRow="0" w:lastRow="0" w:firstColumn="0" w:lastColumn="0" w:oddVBand="0" w:evenVBand="0" w:oddHBand="1" w:evenHBand="0" w:firstRowFirstColumn="0" w:firstRowLastColumn="0" w:lastRowFirstColumn="0" w:lastRowLastColumn="0"/>
             </w:pPr>
+            <w:proofErr w:type="spellStart"/>
+            <w:r>
+              <w:t>PhotoID</w:t>
+            </w:r>
+            <w:proofErr w:type="spellEnd"/>
           </w:p>
         </w:tc>
         <w:tc>
@@ -926,13 +975,16 @@
             <w:pPr>
               <w:cnfStyle w:val="000000100000" w:firstRow="0" w:lastRow="0" w:firstColumn="0" w:lastColumn="0" w:oddVBand="0" w:evenVBand="0" w:oddHBand="1" w:evenHBand="0" w:firstRowFirstColumn="0" w:firstRowLastColumn="0" w:lastRowFirstColumn="0" w:lastRowLastColumn="0"/>
             </w:pPr>
+            <w:r>
+              <w:t>Integer</w:t>
+            </w:r>
           </w:p>
         </w:tc>
       </w:tr>
     </w:tbl>
     <w:p>
       <w:pPr>
-        <w:pStyle w:val="Heading1"/>
+        <w:pStyle w:val="Ttulo1"/>
       </w:pPr>
       <w:r>
         <w:lastRenderedPageBreak/>
@@ -975,15 +1027,15 @@
     </w:p>
     <w:tbl>
       <w:tblPr>
-        <w:tblStyle w:val="ListTable4-Accent1"/>
+        <w:tblStyle w:val="Tabladelista4-nfasis1"/>
         <w:tblW w:w="9234" w:type="dxa"/>
         <w:tblLook w:val="04A0" w:firstRow="1" w:lastRow="0" w:firstColumn="1" w:lastColumn="0" w:noHBand="0" w:noVBand="1"/>
       </w:tblPr>
       <w:tblGrid>
         <w:gridCol w:w="495"/>
-        <w:gridCol w:w="2433"/>
-        <w:gridCol w:w="1878"/>
-        <w:gridCol w:w="4428"/>
+        <w:gridCol w:w="2364"/>
+        <w:gridCol w:w="2310"/>
+        <w:gridCol w:w="4065"/>
       </w:tblGrid>
       <w:tr>
         <w:trPr>
@@ -992,13 +1044,13 @@
         <w:tc>
           <w:tcPr>
             <w:cnfStyle w:val="001000000000" w:firstRow="0" w:lastRow="0" w:firstColumn="1" w:lastColumn="0" w:oddVBand="0" w:evenVBand="0" w:oddHBand="0" w:evenHBand="0" w:firstRowFirstColumn="0" w:firstRowLastColumn="0" w:lastRowFirstColumn="0" w:lastRowLastColumn="0"/>
-            <w:tcW w:w="432" w:type="dxa"/>
+            <w:tcW w:w="495" w:type="dxa"/>
           </w:tcPr>
           <w:p/>
         </w:tc>
         <w:tc>
           <w:tcPr>
-            <w:tcW w:w="2448" w:type="dxa"/>
+            <w:tcW w:w="2364" w:type="dxa"/>
           </w:tcPr>
           <w:p>
             <w:pPr>
@@ -1011,7 +1063,7 @@
         </w:tc>
         <w:tc>
           <w:tcPr>
-            <w:tcW w:w="1890" w:type="dxa"/>
+            <w:tcW w:w="2310" w:type="dxa"/>
           </w:tcPr>
           <w:p>
             <w:pPr>
@@ -1024,7 +1076,7 @@
         </w:tc>
         <w:tc>
           <w:tcPr>
-            <w:tcW w:w="4464" w:type="dxa"/>
+            <w:tcW w:w="4065" w:type="dxa"/>
           </w:tcPr>
           <w:p>
             <w:pPr>
@@ -1043,7 +1095,8 @@
         <w:tc>
           <w:tcPr>
             <w:cnfStyle w:val="001000000000" w:firstRow="0" w:lastRow="0" w:firstColumn="1" w:lastColumn="0" w:oddVBand="0" w:evenVBand="0" w:oddHBand="0" w:evenHBand="0" w:firstRowFirstColumn="0" w:firstRowLastColumn="0" w:lastRowFirstColumn="0" w:lastRowLastColumn="0"/>
-            <w:tcW w:w="432" w:type="dxa"/>
+            <w:tcW w:w="495" w:type="dxa"/>
+            <w:vMerge w:val="restart"/>
           </w:tcPr>
           <w:p>
             <w:pPr>
@@ -1063,32 +1116,67 @@
         </w:tc>
         <w:tc>
           <w:tcPr>
-            <w:tcW w:w="2448" w:type="dxa"/>
-          </w:tcPr>
-          <w:p>
-            <w:pPr>
-              <w:cnfStyle w:val="000000100000" w:firstRow="0" w:lastRow="0" w:firstColumn="0" w:lastColumn="0" w:oddVBand="0" w:evenVBand="0" w:oddHBand="1" w:evenHBand="0" w:firstRowFirstColumn="0" w:firstRowLastColumn="0" w:lastRowFirstColumn="0" w:lastRowLastColumn="0"/>
-            </w:pPr>
-          </w:p>
-        </w:tc>
-        <w:tc>
-          <w:tcPr>
-            <w:tcW w:w="1890" w:type="dxa"/>
-          </w:tcPr>
-          <w:p>
-            <w:pPr>
-              <w:cnfStyle w:val="000000100000" w:firstRow="0" w:lastRow="0" w:firstColumn="0" w:lastColumn="0" w:oddVBand="0" w:evenVBand="0" w:oddHBand="1" w:evenHBand="0" w:firstRowFirstColumn="0" w:firstRowLastColumn="0" w:lastRowFirstColumn="0" w:lastRowLastColumn="0"/>
-            </w:pPr>
-          </w:p>
-        </w:tc>
-        <w:tc>
-          <w:tcPr>
-            <w:tcW w:w="4464" w:type="dxa"/>
-          </w:tcPr>
-          <w:p>
-            <w:pPr>
-              <w:cnfStyle w:val="000000100000" w:firstRow="0" w:lastRow="0" w:firstColumn="0" w:lastColumn="0" w:oddVBand="0" w:evenVBand="0" w:oddHBand="1" w:evenHBand="0" w:firstRowFirstColumn="0" w:firstRowLastColumn="0" w:lastRowFirstColumn="0" w:lastRowLastColumn="0"/>
-            </w:pPr>
+            <w:tcW w:w="2364" w:type="dxa"/>
+            <w:vMerge w:val="restart"/>
+          </w:tcPr>
+          <w:p>
+            <w:pPr>
+              <w:cnfStyle w:val="000000100000" w:firstRow="0" w:lastRow="0" w:firstColumn="0" w:lastColumn="0" w:oddVBand="0" w:evenVBand="0" w:oddHBand="1" w:evenHBand="0" w:firstRowFirstColumn="0" w:firstRowLastColumn="0" w:lastRowFirstColumn="0" w:lastRowLastColumn="0"/>
+            </w:pPr>
+            <w:proofErr w:type="spellStart"/>
+            <w:r>
+              <w:t>PhotoController</w:t>
+            </w:r>
+            <w:proofErr w:type="spellEnd"/>
+          </w:p>
+        </w:tc>
+        <w:tc>
+          <w:tcPr>
+            <w:tcW w:w="2310" w:type="dxa"/>
+          </w:tcPr>
+          <w:p>
+            <w:pPr>
+              <w:cnfStyle w:val="000000100000" w:firstRow="0" w:lastRow="0" w:firstColumn="0" w:lastColumn="0" w:oddVBand="0" w:evenVBand="0" w:oddHBand="1" w:evenHBand="0" w:firstRowFirstColumn="0" w:firstRowLastColumn="0" w:lastRowFirstColumn="0" w:lastRowLastColumn="0"/>
+            </w:pPr>
+            <w:proofErr w:type="spellStart"/>
+            <w:proofErr w:type="gramStart"/>
+            <w:r>
+              <w:t>DisplayGallery</w:t>
+            </w:r>
+            <w:proofErr w:type="spellEnd"/>
+            <w:r>
+              <w:t>(</w:t>
+            </w:r>
+            <w:proofErr w:type="gramEnd"/>
+            <w:r>
+              <w:t>GET)</w:t>
+            </w:r>
+          </w:p>
+        </w:tc>
+        <w:tc>
+          <w:tcPr>
+            <w:tcW w:w="4065" w:type="dxa"/>
+          </w:tcPr>
+          <w:p>
+            <w:pPr>
+              <w:cnfStyle w:val="000000100000" w:firstRow="0" w:lastRow="0" w:firstColumn="0" w:lastColumn="0" w:oddVBand="0" w:evenVBand="0" w:oddHBand="1" w:evenHBand="0" w:firstRowFirstColumn="0" w:firstRowLastColumn="0" w:lastRowFirstColumn="0" w:lastRowLastColumn="0"/>
+            </w:pPr>
+            <w:r>
+              <w:t xml:space="preserve">The action runs when the user </w:t>
+            </w:r>
+            <w:proofErr w:type="gramStart"/>
+            <w:r>
+              <w:t>request</w:t>
+            </w:r>
+            <w:proofErr w:type="gramEnd"/>
+            <w:r>
+              <w:t xml:space="preserve"> the Photo Gallery page. The action obtains all the photos from the database and passes them to the </w:t>
+            </w:r>
+            <w:proofErr w:type="spellStart"/>
+            <w:r>
+              <w:t>DisplayGalleryView</w:t>
+            </w:r>
+            <w:proofErr w:type="spellEnd"/>
           </w:p>
         </w:tc>
       </w:tr>
@@ -1096,7 +1184,8 @@
         <w:tc>
           <w:tcPr>
             <w:cnfStyle w:val="001000000000" w:firstRow="0" w:lastRow="0" w:firstColumn="1" w:lastColumn="0" w:oddVBand="0" w:evenVBand="0" w:oddHBand="0" w:evenHBand="0" w:firstRowFirstColumn="0" w:firstRowLastColumn="0" w:lastRowFirstColumn="0" w:lastRowLastColumn="0"/>
-            <w:tcW w:w="432" w:type="dxa"/>
+            <w:tcW w:w="495" w:type="dxa"/>
+            <w:vMerge/>
           </w:tcPr>
           <w:p>
             <w:pPr>
@@ -1105,43 +1194,69 @@
                 <w:bCs w:val="0"/>
               </w:rPr>
             </w:pPr>
-            <w:r>
-              <w:rPr>
-                <w:b w:val="0"/>
-                <w:bCs w:val="0"/>
-              </w:rPr>
-              <w:t>2.</w:t>
-            </w:r>
-          </w:p>
-        </w:tc>
-        <w:tc>
-          <w:tcPr>
-            <w:tcW w:w="2448" w:type="dxa"/>
-          </w:tcPr>
-          <w:p>
-            <w:pPr>
-              <w:cnfStyle w:val="000000000000" w:firstRow="0" w:lastRow="0" w:firstColumn="0" w:lastColumn="0" w:oddVBand="0" w:evenVBand="0" w:oddHBand="0" w:evenHBand="0" w:firstRowFirstColumn="0" w:firstRowLastColumn="0" w:lastRowFirstColumn="0" w:lastRowLastColumn="0"/>
-            </w:pPr>
-          </w:p>
-        </w:tc>
-        <w:tc>
-          <w:tcPr>
-            <w:tcW w:w="1890" w:type="dxa"/>
-          </w:tcPr>
-          <w:p>
-            <w:pPr>
-              <w:cnfStyle w:val="000000000000" w:firstRow="0" w:lastRow="0" w:firstColumn="0" w:lastColumn="0" w:oddVBand="0" w:evenVBand="0" w:oddHBand="0" w:evenHBand="0" w:firstRowFirstColumn="0" w:firstRowLastColumn="0" w:lastRowFirstColumn="0" w:lastRowLastColumn="0"/>
-            </w:pPr>
-          </w:p>
-        </w:tc>
-        <w:tc>
-          <w:tcPr>
-            <w:tcW w:w="4464" w:type="dxa"/>
-          </w:tcPr>
-          <w:p>
-            <w:pPr>
-              <w:cnfStyle w:val="000000000000" w:firstRow="0" w:lastRow="0" w:firstColumn="0" w:lastColumn="0" w:oddVBand="0" w:evenVBand="0" w:oddHBand="0" w:evenHBand="0" w:firstRowFirstColumn="0" w:firstRowLastColumn="0" w:lastRowFirstColumn="0" w:lastRowLastColumn="0"/>
-            </w:pPr>
+          </w:p>
+        </w:tc>
+        <w:tc>
+          <w:tcPr>
+            <w:tcW w:w="2364" w:type="dxa"/>
+            <w:vMerge/>
+          </w:tcPr>
+          <w:p>
+            <w:pPr>
+              <w:cnfStyle w:val="000000000000" w:firstRow="0" w:lastRow="0" w:firstColumn="0" w:lastColumn="0" w:oddVBand="0" w:evenVBand="0" w:oddHBand="0" w:evenHBand="0" w:firstRowFirstColumn="0" w:firstRowLastColumn="0" w:lastRowFirstColumn="0" w:lastRowLastColumn="0"/>
+            </w:pPr>
+          </w:p>
+        </w:tc>
+        <w:tc>
+          <w:tcPr>
+            <w:tcW w:w="2310" w:type="dxa"/>
+          </w:tcPr>
+          <w:p>
+            <w:pPr>
+              <w:cnfStyle w:val="000000000000" w:firstRow="0" w:lastRow="0" w:firstColumn="0" w:lastColumn="0" w:oddVBand="0" w:evenVBand="0" w:oddHBand="0" w:evenHBand="0" w:firstRowFirstColumn="0" w:firstRowLastColumn="0" w:lastRowFirstColumn="0" w:lastRowLastColumn="0"/>
+            </w:pPr>
+            <w:proofErr w:type="spellStart"/>
+            <w:proofErr w:type="gramStart"/>
+            <w:r>
+              <w:t>DisplayRecent</w:t>
+            </w:r>
+            <w:proofErr w:type="spellEnd"/>
+            <w:r>
+              <w:t>(</w:t>
+            </w:r>
+            <w:proofErr w:type="gramEnd"/>
+            <w:r>
+              <w:t>GET)</w:t>
+            </w:r>
+          </w:p>
+        </w:tc>
+        <w:tc>
+          <w:tcPr>
+            <w:tcW w:w="4065" w:type="dxa"/>
+          </w:tcPr>
+          <w:p>
+            <w:pPr>
+              <w:cnfStyle w:val="000000000000" w:firstRow="0" w:lastRow="0" w:firstColumn="0" w:lastColumn="0" w:oddVBand="0" w:evenVBand="0" w:oddHBand="0" w:evenHBand="0" w:firstRowFirstColumn="0" w:firstRowLastColumn="0" w:lastRowFirstColumn="0" w:lastRowLastColumn="0"/>
+            </w:pPr>
+            <w:r>
+              <w:t xml:space="preserve">This action is similar to the </w:t>
+            </w:r>
+            <w:proofErr w:type="spellStart"/>
+            <w:r>
+              <w:t>DisplayGallery</w:t>
+            </w:r>
+            <w:proofErr w:type="spellEnd"/>
+            <w:r>
+              <w:t xml:space="preserve"> action except that only the most recent photos are obtained from the database. This smaller collection of photos is passed to the </w:t>
+            </w:r>
+            <w:proofErr w:type="spellStart"/>
+            <w:r>
+              <w:t>DisplayGallery</w:t>
+            </w:r>
+            <w:proofErr w:type="spellEnd"/>
+            <w:r>
+              <w:t xml:space="preserve"> view.</w:t>
+            </w:r>
           </w:p>
         </w:tc>
       </w:tr>
@@ -1152,7 +1267,8 @@
         <w:tc>
           <w:tcPr>
             <w:cnfStyle w:val="001000000000" w:firstRow="0" w:lastRow="0" w:firstColumn="1" w:lastColumn="0" w:oddVBand="0" w:evenVBand="0" w:oddHBand="0" w:evenHBand="0" w:firstRowFirstColumn="0" w:firstRowLastColumn="0" w:lastRowFirstColumn="0" w:lastRowLastColumn="0"/>
-            <w:tcW w:w="432" w:type="dxa"/>
+            <w:tcW w:w="495" w:type="dxa"/>
+            <w:vMerge/>
           </w:tcPr>
           <w:p>
             <w:pPr>
@@ -1161,96 +1277,133 @@
                 <w:bCs w:val="0"/>
               </w:rPr>
             </w:pPr>
-            <w:r>
+          </w:p>
+        </w:tc>
+        <w:tc>
+          <w:tcPr>
+            <w:tcW w:w="2364" w:type="dxa"/>
+            <w:vMerge/>
+          </w:tcPr>
+          <w:p>
+            <w:pPr>
+              <w:cnfStyle w:val="000000100000" w:firstRow="0" w:lastRow="0" w:firstColumn="0" w:lastColumn="0" w:oddVBand="0" w:evenVBand="0" w:oddHBand="1" w:evenHBand="0" w:firstRowFirstColumn="0" w:firstRowLastColumn="0" w:lastRowFirstColumn="0" w:lastRowLastColumn="0"/>
+            </w:pPr>
+          </w:p>
+        </w:tc>
+        <w:tc>
+          <w:tcPr>
+            <w:tcW w:w="2310" w:type="dxa"/>
+          </w:tcPr>
+          <w:p>
+            <w:pPr>
+              <w:cnfStyle w:val="000000100000" w:firstRow="0" w:lastRow="0" w:firstColumn="0" w:lastColumn="0" w:oddVBand="0" w:evenVBand="0" w:oddHBand="1" w:evenHBand="0" w:firstRowFirstColumn="0" w:firstRowLastColumn="0" w:lastRowFirstColumn="0" w:lastRowLastColumn="0"/>
+            </w:pPr>
+            <w:proofErr w:type="spellStart"/>
+            <w:proofErr w:type="gramStart"/>
+            <w:r>
+              <w:t>DisplayPhoto</w:t>
+            </w:r>
+            <w:proofErr w:type="spellEnd"/>
+            <w:r>
+              <w:t>(</w:t>
+            </w:r>
+            <w:proofErr w:type="gramEnd"/>
+            <w:r>
+              <w:t>GET)</w:t>
+            </w:r>
+          </w:p>
+        </w:tc>
+        <w:tc>
+          <w:tcPr>
+            <w:tcW w:w="4065" w:type="dxa"/>
+          </w:tcPr>
+          <w:p>
+            <w:pPr>
+              <w:cnfStyle w:val="000000100000" w:firstRow="0" w:lastRow="0" w:firstColumn="0" w:lastColumn="0" w:oddVBand="0" w:evenVBand="0" w:oddHBand="1" w:evenHBand="0" w:firstRowFirstColumn="0" w:firstRowLastColumn="0" w:lastRowFirstColumn="0" w:lastRowLastColumn="0"/>
+            </w:pPr>
+            <w:r>
+              <w:t xml:space="preserve">This action runs when the user clicks a photo's “Details” link in a gallery. The action obtains full details of a single photo from the database and passes it to the </w:t>
+            </w:r>
+            <w:proofErr w:type="spellStart"/>
+            <w:r>
+              <w:t>DisplayPhoto</w:t>
+            </w:r>
+            <w:proofErr w:type="spellEnd"/>
+            <w:r>
+              <w:t xml:space="preserve"> view.</w:t>
+            </w:r>
+          </w:p>
+        </w:tc>
+      </w:tr>
+      <w:tr>
+        <w:tc>
+          <w:tcPr>
+            <w:cnfStyle w:val="001000000000" w:firstRow="0" w:lastRow="0" w:firstColumn="1" w:lastColumn="0" w:oddVBand="0" w:evenVBand="0" w:oddHBand="0" w:evenHBand="0" w:firstRowFirstColumn="0" w:firstRowLastColumn="0" w:lastRowFirstColumn="0" w:lastRowLastColumn="0"/>
+            <w:tcW w:w="495" w:type="dxa"/>
+            <w:vMerge/>
+          </w:tcPr>
+          <w:p>
+            <w:pPr>
               <w:rPr>
                 <w:b w:val="0"/>
                 <w:bCs w:val="0"/>
               </w:rPr>
-              <w:t>3.</w:t>
-            </w:r>
-          </w:p>
-        </w:tc>
-        <w:tc>
-          <w:tcPr>
-            <w:tcW w:w="2448" w:type="dxa"/>
-          </w:tcPr>
-          <w:p>
-            <w:pPr>
-              <w:cnfStyle w:val="000000100000" w:firstRow="0" w:lastRow="0" w:firstColumn="0" w:lastColumn="0" w:oddVBand="0" w:evenVBand="0" w:oddHBand="1" w:evenHBand="0" w:firstRowFirstColumn="0" w:firstRowLastColumn="0" w:lastRowFirstColumn="0" w:lastRowLastColumn="0"/>
-            </w:pPr>
-          </w:p>
-        </w:tc>
-        <w:tc>
-          <w:tcPr>
-            <w:tcW w:w="1890" w:type="dxa"/>
-          </w:tcPr>
-          <w:p>
-            <w:pPr>
-              <w:cnfStyle w:val="000000100000" w:firstRow="0" w:lastRow="0" w:firstColumn="0" w:lastColumn="0" w:oddVBand="0" w:evenVBand="0" w:oddHBand="1" w:evenHBand="0" w:firstRowFirstColumn="0" w:firstRowLastColumn="0" w:lastRowFirstColumn="0" w:lastRowLastColumn="0"/>
-            </w:pPr>
-          </w:p>
-        </w:tc>
-        <w:tc>
-          <w:tcPr>
-            <w:tcW w:w="4464" w:type="dxa"/>
-          </w:tcPr>
-          <w:p>
-            <w:pPr>
-              <w:cnfStyle w:val="000000100000" w:firstRow="0" w:lastRow="0" w:firstColumn="0" w:lastColumn="0" w:oddVBand="0" w:evenVBand="0" w:oddHBand="1" w:evenHBand="0" w:firstRowFirstColumn="0" w:firstRowLastColumn="0" w:lastRowFirstColumn="0" w:lastRowLastColumn="0"/>
-            </w:pPr>
-          </w:p>
-        </w:tc>
-      </w:tr>
-      <w:tr>
-        <w:tc>
-          <w:tcPr>
-            <w:cnfStyle w:val="001000000000" w:firstRow="0" w:lastRow="0" w:firstColumn="1" w:lastColumn="0" w:oddVBand="0" w:evenVBand="0" w:oddHBand="0" w:evenHBand="0" w:firstRowFirstColumn="0" w:firstRowLastColumn="0" w:lastRowFirstColumn="0" w:lastRowLastColumn="0"/>
-            <w:tcW w:w="432" w:type="dxa"/>
-          </w:tcPr>
-          <w:p>
-            <w:pPr>
-              <w:rPr>
-                <w:b w:val="0"/>
-                <w:bCs w:val="0"/>
-              </w:rPr>
-            </w:pPr>
-            <w:r>
-              <w:rPr>
-                <w:b w:val="0"/>
-                <w:bCs w:val="0"/>
-              </w:rPr>
-              <w:t>4.</w:t>
-            </w:r>
-          </w:p>
-        </w:tc>
-        <w:tc>
-          <w:tcPr>
-            <w:tcW w:w="2448" w:type="dxa"/>
-          </w:tcPr>
-          <w:p>
-            <w:pPr>
-              <w:cnfStyle w:val="000000000000" w:firstRow="0" w:lastRow="0" w:firstColumn="0" w:lastColumn="0" w:oddVBand="0" w:evenVBand="0" w:oddHBand="0" w:evenHBand="0" w:firstRowFirstColumn="0" w:firstRowLastColumn="0" w:lastRowFirstColumn="0" w:lastRowLastColumn="0"/>
-            </w:pPr>
-          </w:p>
-        </w:tc>
-        <w:tc>
-          <w:tcPr>
-            <w:tcW w:w="1890" w:type="dxa"/>
-          </w:tcPr>
-          <w:p>
-            <w:pPr>
-              <w:cnfStyle w:val="000000000000" w:firstRow="0" w:lastRow="0" w:firstColumn="0" w:lastColumn="0" w:oddVBand="0" w:evenVBand="0" w:oddHBand="0" w:evenHBand="0" w:firstRowFirstColumn="0" w:firstRowLastColumn="0" w:lastRowFirstColumn="0" w:lastRowLastColumn="0"/>
-            </w:pPr>
-          </w:p>
-        </w:tc>
-        <w:tc>
-          <w:tcPr>
-            <w:tcW w:w="4464" w:type="dxa"/>
-          </w:tcPr>
-          <w:p>
-            <w:pPr>
-              <w:cnfStyle w:val="000000000000" w:firstRow="0" w:lastRow="0" w:firstColumn="0" w:lastColumn="0" w:oddVBand="0" w:evenVBand="0" w:oddHBand="0" w:evenHBand="0" w:firstRowFirstColumn="0" w:firstRowLastColumn="0" w:lastRowFirstColumn="0" w:lastRowLastColumn="0"/>
-            </w:pPr>
+            </w:pPr>
+          </w:p>
+        </w:tc>
+        <w:tc>
+          <w:tcPr>
+            <w:tcW w:w="2364" w:type="dxa"/>
+            <w:vMerge/>
+          </w:tcPr>
+          <w:p>
+            <w:pPr>
+              <w:cnfStyle w:val="000000000000" w:firstRow="0" w:lastRow="0" w:firstColumn="0" w:lastColumn="0" w:oddVBand="0" w:evenVBand="0" w:oddHBand="0" w:evenHBand="0" w:firstRowFirstColumn="0" w:firstRowLastColumn="0" w:lastRowFirstColumn="0" w:lastRowLastColumn="0"/>
+            </w:pPr>
+          </w:p>
+        </w:tc>
+        <w:tc>
+          <w:tcPr>
+            <w:tcW w:w="2310" w:type="dxa"/>
+          </w:tcPr>
+          <w:p>
+            <w:pPr>
+              <w:cnfStyle w:val="000000000000" w:firstRow="0" w:lastRow="0" w:firstColumn="0" w:lastColumn="0" w:oddVBand="0" w:evenVBand="0" w:oddHBand="0" w:evenHBand="0" w:firstRowFirstColumn="0" w:firstRowLastColumn="0" w:lastRowFirstColumn="0" w:lastRowLastColumn="0"/>
+            </w:pPr>
+            <w:proofErr w:type="spellStart"/>
+            <w:proofErr w:type="gramStart"/>
+            <w:r>
+              <w:t>AddPhoto</w:t>
+            </w:r>
+            <w:proofErr w:type="spellEnd"/>
+            <w:r>
+              <w:t>(</w:t>
+            </w:r>
+            <w:proofErr w:type="gramEnd"/>
+            <w:r>
+              <w:t>GET)</w:t>
+            </w:r>
+          </w:p>
+        </w:tc>
+        <w:tc>
+          <w:tcPr>
+            <w:tcW w:w="4065" w:type="dxa"/>
+          </w:tcPr>
+          <w:p>
+            <w:pPr>
+              <w:cnfStyle w:val="000000000000" w:firstRow="0" w:lastRow="0" w:firstColumn="0" w:lastColumn="0" w:oddVBand="0" w:evenVBand="0" w:oddHBand="0" w:evenHBand="0" w:firstRowFirstColumn="0" w:firstRowLastColumn="0" w:lastRowFirstColumn="0" w:lastRowLastColumn="0"/>
+            </w:pPr>
+            <w:r>
+              <w:t xml:space="preserve">This action runs when the user clicks the “Add a Photo” link. The action creates a new instance of the Photo model class and passes it to the </w:t>
+            </w:r>
+            <w:proofErr w:type="spellStart"/>
+            <w:r>
+              <w:t>AddPhoto</w:t>
+            </w:r>
+            <w:proofErr w:type="spellEnd"/>
+            <w:r>
+              <w:t xml:space="preserve"> view.</w:t>
+            </w:r>
           </w:p>
         </w:tc>
       </w:tr>
@@ -1261,7 +1414,8 @@
         <w:tc>
           <w:tcPr>
             <w:cnfStyle w:val="001000000000" w:firstRow="0" w:lastRow="0" w:firstColumn="1" w:lastColumn="0" w:oddVBand="0" w:evenVBand="0" w:oddHBand="0" w:evenHBand="0" w:firstRowFirstColumn="0" w:firstRowLastColumn="0" w:lastRowFirstColumn="0" w:lastRowLastColumn="0"/>
-            <w:tcW w:w="432" w:type="dxa"/>
+            <w:tcW w:w="495" w:type="dxa"/>
+            <w:vMerge/>
           </w:tcPr>
           <w:p>
             <w:pPr>
@@ -1270,103 +1424,149 @@
                 <w:bCs w:val="0"/>
               </w:rPr>
             </w:pPr>
-            <w:r>
+          </w:p>
+        </w:tc>
+        <w:tc>
+          <w:tcPr>
+            <w:tcW w:w="2364" w:type="dxa"/>
+            <w:vMerge/>
+          </w:tcPr>
+          <w:p>
+            <w:pPr>
+              <w:cnfStyle w:val="000000100000" w:firstRow="0" w:lastRow="0" w:firstColumn="0" w:lastColumn="0" w:oddVBand="0" w:evenVBand="0" w:oddHBand="1" w:evenHBand="0" w:firstRowFirstColumn="0" w:firstRowLastColumn="0" w:lastRowFirstColumn="0" w:lastRowLastColumn="0"/>
+            </w:pPr>
+          </w:p>
+        </w:tc>
+        <w:tc>
+          <w:tcPr>
+            <w:tcW w:w="2310" w:type="dxa"/>
+          </w:tcPr>
+          <w:p>
+            <w:pPr>
+              <w:cnfStyle w:val="000000100000" w:firstRow="0" w:lastRow="0" w:firstColumn="0" w:lastColumn="0" w:oddVBand="0" w:evenVBand="0" w:oddHBand="1" w:evenHBand="0" w:firstRowFirstColumn="0" w:firstRowLastColumn="0" w:lastRowFirstColumn="0" w:lastRowLastColumn="0"/>
+            </w:pPr>
+            <w:proofErr w:type="spellStart"/>
+            <w:proofErr w:type="gramStart"/>
+            <w:r>
+              <w:t>AddPhoto</w:t>
+            </w:r>
+            <w:proofErr w:type="spellEnd"/>
+            <w:r>
+              <w:t>(</w:t>
+            </w:r>
+            <w:proofErr w:type="gramEnd"/>
+            <w:r>
+              <w:t>POST)</w:t>
+            </w:r>
+          </w:p>
+        </w:tc>
+        <w:tc>
+          <w:tcPr>
+            <w:tcW w:w="4065" w:type="dxa"/>
+          </w:tcPr>
+          <w:p>
+            <w:pPr>
+              <w:cnfStyle w:val="000000100000" w:firstRow="0" w:lastRow="0" w:firstColumn="0" w:lastColumn="0" w:oddVBand="0" w:evenVBand="0" w:oddHBand="1" w:evenHBand="0" w:firstRowFirstColumn="0" w:firstRowLastColumn="0" w:lastRowFirstColumn="0" w:lastRowLastColumn="0"/>
+            </w:pPr>
+            <w:r>
+              <w:t xml:space="preserve">This action runs when the user clicks “Save” in the </w:t>
+            </w:r>
+            <w:proofErr w:type="spellStart"/>
+            <w:r>
+              <w:t>AddPhoto</w:t>
+            </w:r>
+            <w:proofErr w:type="spellEnd"/>
+            <w:r>
+              <w:t xml:space="preserve"> view. The action saves the file and details of the new photo to the database and redirects the user to the </w:t>
+            </w:r>
+            <w:proofErr w:type="spellStart"/>
+            <w:r>
+              <w:t>DisplayGallery</w:t>
+            </w:r>
+            <w:proofErr w:type="spellEnd"/>
+            <w:r>
+              <w:t xml:space="preserve"> view.</w:t>
+            </w:r>
+          </w:p>
+        </w:tc>
+      </w:tr>
+      <w:tr>
+        <w:tc>
+          <w:tcPr>
+            <w:cnfStyle w:val="001000000000" w:firstRow="0" w:lastRow="0" w:firstColumn="1" w:lastColumn="0" w:oddVBand="0" w:evenVBand="0" w:oddHBand="0" w:evenHBand="0" w:firstRowFirstColumn="0" w:firstRowLastColumn="0" w:lastRowFirstColumn="0" w:lastRowLastColumn="0"/>
+            <w:tcW w:w="495" w:type="dxa"/>
+            <w:vMerge/>
+          </w:tcPr>
+          <w:p>
+            <w:pPr>
               <w:rPr>
                 <w:b w:val="0"/>
                 <w:bCs w:val="0"/>
               </w:rPr>
-              <w:t>5.</w:t>
-            </w:r>
-          </w:p>
-        </w:tc>
-        <w:tc>
-          <w:tcPr>
-            <w:tcW w:w="2448" w:type="dxa"/>
-          </w:tcPr>
-          <w:p>
-            <w:pPr>
-              <w:cnfStyle w:val="000000100000" w:firstRow="0" w:lastRow="0" w:firstColumn="0" w:lastColumn="0" w:oddVBand="0" w:evenVBand="0" w:oddHBand="1" w:evenHBand="0" w:firstRowFirstColumn="0" w:firstRowLastColumn="0" w:lastRowFirstColumn="0" w:lastRowLastColumn="0"/>
-            </w:pPr>
-          </w:p>
-        </w:tc>
-        <w:tc>
-          <w:tcPr>
-            <w:tcW w:w="1890" w:type="dxa"/>
-          </w:tcPr>
-          <w:p>
-            <w:pPr>
-              <w:cnfStyle w:val="000000100000" w:firstRow="0" w:lastRow="0" w:firstColumn="0" w:lastColumn="0" w:oddVBand="0" w:evenVBand="0" w:oddHBand="1" w:evenHBand="0" w:firstRowFirstColumn="0" w:firstRowLastColumn="0" w:lastRowFirstColumn="0" w:lastRowLastColumn="0"/>
-            </w:pPr>
-          </w:p>
-        </w:tc>
-        <w:tc>
-          <w:tcPr>
-            <w:tcW w:w="4464" w:type="dxa"/>
-          </w:tcPr>
-          <w:p>
-            <w:pPr>
-              <w:cnfStyle w:val="000000100000" w:firstRow="0" w:lastRow="0" w:firstColumn="0" w:lastColumn="0" w:oddVBand="0" w:evenVBand="0" w:oddHBand="1" w:evenHBand="0" w:firstRowFirstColumn="0" w:firstRowLastColumn="0" w:lastRowFirstColumn="0" w:lastRowLastColumn="0"/>
-            </w:pPr>
-          </w:p>
-        </w:tc>
-      </w:tr>
-      <w:tr>
-        <w:tc>
-          <w:tcPr>
-            <w:cnfStyle w:val="001000000000" w:firstRow="0" w:lastRow="0" w:firstColumn="1" w:lastColumn="0" w:oddVBand="0" w:evenVBand="0" w:oddHBand="0" w:evenHBand="0" w:firstRowFirstColumn="0" w:firstRowLastColumn="0" w:lastRowFirstColumn="0" w:lastRowLastColumn="0"/>
-            <w:tcW w:w="432" w:type="dxa"/>
-          </w:tcPr>
-          <w:p>
-            <w:pPr>
-              <w:rPr>
-                <w:b w:val="0"/>
-                <w:bCs w:val="0"/>
-              </w:rPr>
-            </w:pPr>
-            <w:r>
-              <w:rPr>
-                <w:b w:val="0"/>
-                <w:bCs w:val="0"/>
-              </w:rPr>
-              <w:t>6</w:t>
-            </w:r>
-            <w:r>
-              <w:rPr>
-                <w:b w:val="0"/>
-                <w:bCs w:val="0"/>
-              </w:rPr>
-              <w:t>.</w:t>
-            </w:r>
-          </w:p>
-        </w:tc>
-        <w:tc>
-          <w:tcPr>
-            <w:tcW w:w="2448" w:type="dxa"/>
-          </w:tcPr>
-          <w:p>
-            <w:pPr>
-              <w:cnfStyle w:val="000000000000" w:firstRow="0" w:lastRow="0" w:firstColumn="0" w:lastColumn="0" w:oddVBand="0" w:evenVBand="0" w:oddHBand="0" w:evenHBand="0" w:firstRowFirstColumn="0" w:firstRowLastColumn="0" w:lastRowFirstColumn="0" w:lastRowLastColumn="0"/>
-            </w:pPr>
-          </w:p>
-        </w:tc>
-        <w:tc>
-          <w:tcPr>
-            <w:tcW w:w="1890" w:type="dxa"/>
-          </w:tcPr>
-          <w:p>
-            <w:pPr>
-              <w:cnfStyle w:val="000000000000" w:firstRow="0" w:lastRow="0" w:firstColumn="0" w:lastColumn="0" w:oddVBand="0" w:evenVBand="0" w:oddHBand="0" w:evenHBand="0" w:firstRowFirstColumn="0" w:firstRowLastColumn="0" w:lastRowFirstColumn="0" w:lastRowLastColumn="0"/>
-            </w:pPr>
-          </w:p>
-        </w:tc>
-        <w:tc>
-          <w:tcPr>
-            <w:tcW w:w="4464" w:type="dxa"/>
-          </w:tcPr>
-          <w:p>
-            <w:pPr>
-              <w:cnfStyle w:val="000000000000" w:firstRow="0" w:lastRow="0" w:firstColumn="0" w:lastColumn="0" w:oddVBand="0" w:evenVBand="0" w:oddHBand="0" w:evenHBand="0" w:firstRowFirstColumn="0" w:firstRowLastColumn="0" w:lastRowFirstColumn="0" w:lastRowLastColumn="0"/>
-            </w:pPr>
+            </w:pPr>
+          </w:p>
+        </w:tc>
+        <w:tc>
+          <w:tcPr>
+            <w:tcW w:w="2364" w:type="dxa"/>
+            <w:vMerge/>
+          </w:tcPr>
+          <w:p>
+            <w:pPr>
+              <w:cnfStyle w:val="000000000000" w:firstRow="0" w:lastRow="0" w:firstColumn="0" w:lastColumn="0" w:oddVBand="0" w:evenVBand="0" w:oddHBand="0" w:evenHBand="0" w:firstRowFirstColumn="0" w:firstRowLastColumn="0" w:lastRowFirstColumn="0" w:lastRowLastColumn="0"/>
+            </w:pPr>
+          </w:p>
+        </w:tc>
+        <w:tc>
+          <w:tcPr>
+            <w:tcW w:w="2310" w:type="dxa"/>
+          </w:tcPr>
+          <w:p>
+            <w:pPr>
+              <w:cnfStyle w:val="000000000000" w:firstRow="0" w:lastRow="0" w:firstColumn="0" w:lastColumn="0" w:oddVBand="0" w:evenVBand="0" w:oddHBand="0" w:evenHBand="0" w:firstRowFirstColumn="0" w:firstRowLastColumn="0" w:lastRowFirstColumn="0" w:lastRowLastColumn="0"/>
+            </w:pPr>
+            <w:proofErr w:type="spellStart"/>
+            <w:proofErr w:type="gramStart"/>
+            <w:r>
+              <w:t>DeletePhoto</w:t>
+            </w:r>
+            <w:proofErr w:type="spellEnd"/>
+            <w:r>
+              <w:t>(</w:t>
+            </w:r>
+            <w:proofErr w:type="gramEnd"/>
+            <w:r>
+              <w:t>GET)</w:t>
+            </w:r>
+          </w:p>
+        </w:tc>
+        <w:tc>
+          <w:tcPr>
+            <w:tcW w:w="4065" w:type="dxa"/>
+          </w:tcPr>
+          <w:p>
+            <w:pPr>
+              <w:cnfStyle w:val="000000000000" w:firstRow="0" w:lastRow="0" w:firstColumn="0" w:lastColumn="0" w:oddVBand="0" w:evenVBand="0" w:oddHBand="0" w:evenHBand="0" w:firstRowFirstColumn="0" w:firstRowLastColumn="0" w:lastRowFirstColumn="0" w:lastRowLastColumn="0"/>
+            </w:pPr>
+            <w:r>
+              <w:t xml:space="preserve">This action runs when the user clicks a “Delete this Photo” link in the </w:t>
+            </w:r>
+            <w:proofErr w:type="spellStart"/>
+            <w:r>
+              <w:t>DisplayPhoto</w:t>
+            </w:r>
+            <w:proofErr w:type="spellEnd"/>
+            <w:r>
+              <w:t xml:space="preserve"> view. The action displays the </w:t>
+            </w:r>
+            <w:proofErr w:type="spellStart"/>
+            <w:r>
+              <w:t>DeletePhoto</w:t>
+            </w:r>
+            <w:proofErr w:type="spellEnd"/>
+            <w:r>
+              <w:t xml:space="preserve"> view, which requests confirmation for the deletion.</w:t>
+            </w:r>
           </w:p>
         </w:tc>
       </w:tr>
@@ -1377,7 +1577,8 @@
         <w:tc>
           <w:tcPr>
             <w:cnfStyle w:val="001000000000" w:firstRow="0" w:lastRow="0" w:firstColumn="1" w:lastColumn="0" w:oddVBand="0" w:evenVBand="0" w:oddHBand="0" w:evenHBand="0" w:firstRowFirstColumn="0" w:firstRowLastColumn="0" w:lastRowFirstColumn="0" w:lastRowLastColumn="0"/>
-            <w:tcW w:w="432" w:type="dxa"/>
+            <w:tcW w:w="495" w:type="dxa"/>
+            <w:vMerge/>
           </w:tcPr>
           <w:p>
             <w:pPr>
@@ -1386,110 +1587,213 @@
                 <w:bCs w:val="0"/>
               </w:rPr>
             </w:pPr>
-            <w:r>
+          </w:p>
+        </w:tc>
+        <w:tc>
+          <w:tcPr>
+            <w:tcW w:w="2364" w:type="dxa"/>
+            <w:vMerge/>
+          </w:tcPr>
+          <w:p>
+            <w:pPr>
+              <w:cnfStyle w:val="000000100000" w:firstRow="0" w:lastRow="0" w:firstColumn="0" w:lastColumn="0" w:oddVBand="0" w:evenVBand="0" w:oddHBand="1" w:evenHBand="0" w:firstRowFirstColumn="0" w:firstRowLastColumn="0" w:lastRowFirstColumn="0" w:lastRowLastColumn="0"/>
+            </w:pPr>
+          </w:p>
+        </w:tc>
+        <w:tc>
+          <w:tcPr>
+            <w:tcW w:w="2310" w:type="dxa"/>
+          </w:tcPr>
+          <w:p>
+            <w:pPr>
+              <w:cnfStyle w:val="000000100000" w:firstRow="0" w:lastRow="0" w:firstColumn="0" w:lastColumn="0" w:oddVBand="0" w:evenVBand="0" w:oddHBand="1" w:evenHBand="0" w:firstRowFirstColumn="0" w:firstRowLastColumn="0" w:lastRowFirstColumn="0" w:lastRowLastColumn="0"/>
+            </w:pPr>
+            <w:proofErr w:type="spellStart"/>
+            <w:proofErr w:type="gramStart"/>
+            <w:r>
+              <w:t>DeletePhoto</w:t>
+            </w:r>
+            <w:proofErr w:type="spellEnd"/>
+            <w:r>
+              <w:t>(</w:t>
+            </w:r>
+            <w:proofErr w:type="gramEnd"/>
+            <w:r>
+              <w:t>POST)</w:t>
+            </w:r>
+          </w:p>
+        </w:tc>
+        <w:tc>
+          <w:tcPr>
+            <w:tcW w:w="4065" w:type="dxa"/>
+          </w:tcPr>
+          <w:p>
+            <w:pPr>
+              <w:cnfStyle w:val="000000100000" w:firstRow="0" w:lastRow="0" w:firstColumn="0" w:lastColumn="0" w:oddVBand="0" w:evenVBand="0" w:oddHBand="1" w:evenHBand="0" w:firstRowFirstColumn="0" w:firstRowLastColumn="0" w:lastRowFirstColumn="0" w:lastRowLastColumn="0"/>
+            </w:pPr>
+            <w:r>
+              <w:t xml:space="preserve">This action runs when the user clicks “Delete” in the </w:t>
+            </w:r>
+            <w:proofErr w:type="spellStart"/>
+            <w:r>
+              <w:t>DeletePhoto</w:t>
+            </w:r>
+            <w:proofErr w:type="spellEnd"/>
+            <w:r>
+              <w:t xml:space="preserve"> view. The action deletes the current photo, with its associated comments from the database and redirects the user to the </w:t>
+            </w:r>
+            <w:proofErr w:type="spellStart"/>
+            <w:r>
+              <w:t>DisplayGallery</w:t>
+            </w:r>
+            <w:proofErr w:type="spellEnd"/>
+            <w:r>
+              <w:t xml:space="preserve"> view.</w:t>
+            </w:r>
+          </w:p>
+        </w:tc>
+      </w:tr>
+      <w:tr>
+        <w:tc>
+          <w:tcPr>
+            <w:cnfStyle w:val="001000000000" w:firstRow="0" w:lastRow="0" w:firstColumn="1" w:lastColumn="0" w:oddVBand="0" w:evenVBand="0" w:oddHBand="0" w:evenHBand="0" w:firstRowFirstColumn="0" w:firstRowLastColumn="0" w:lastRowFirstColumn="0" w:lastRowLastColumn="0"/>
+            <w:tcW w:w="495" w:type="dxa"/>
+            <w:vMerge w:val="restart"/>
+          </w:tcPr>
+          <w:p>
+            <w:pPr>
               <w:rPr>
                 <w:b w:val="0"/>
                 <w:bCs w:val="0"/>
-              </w:rPr>
-              <w:t>7</w:t>
-            </w:r>
+                <w:u w:val="single"/>
+              </w:rPr>
+            </w:pPr>
             <w:r>
               <w:rPr>
                 <w:b w:val="0"/>
                 <w:bCs w:val="0"/>
-              </w:rPr>
-              <w:t>.</w:t>
-            </w:r>
-          </w:p>
-        </w:tc>
-        <w:tc>
-          <w:tcPr>
-            <w:tcW w:w="2448" w:type="dxa"/>
-          </w:tcPr>
-          <w:p>
-            <w:pPr>
-              <w:cnfStyle w:val="000000100000" w:firstRow="0" w:lastRow="0" w:firstColumn="0" w:lastColumn="0" w:oddVBand="0" w:evenVBand="0" w:oddHBand="1" w:evenHBand="0" w:firstRowFirstColumn="0" w:firstRowLastColumn="0" w:lastRowFirstColumn="0" w:lastRowLastColumn="0"/>
-            </w:pPr>
-          </w:p>
-        </w:tc>
-        <w:tc>
-          <w:tcPr>
-            <w:tcW w:w="1890" w:type="dxa"/>
-          </w:tcPr>
-          <w:p>
-            <w:pPr>
-              <w:cnfStyle w:val="000000100000" w:firstRow="0" w:lastRow="0" w:firstColumn="0" w:lastColumn="0" w:oddVBand="0" w:evenVBand="0" w:oddHBand="1" w:evenHBand="0" w:firstRowFirstColumn="0" w:firstRowLastColumn="0" w:lastRowFirstColumn="0" w:lastRowLastColumn="0"/>
-            </w:pPr>
-          </w:p>
-        </w:tc>
-        <w:tc>
-          <w:tcPr>
-            <w:tcW w:w="4464" w:type="dxa"/>
-          </w:tcPr>
-          <w:p>
-            <w:pPr>
-              <w:cnfStyle w:val="000000100000" w:firstRow="0" w:lastRow="0" w:firstColumn="0" w:lastColumn="0" w:oddVBand="0" w:evenVBand="0" w:oddHBand="1" w:evenHBand="0" w:firstRowFirstColumn="0" w:firstRowLastColumn="0" w:lastRowFirstColumn="0" w:lastRowLastColumn="0"/>
-            </w:pPr>
-          </w:p>
-        </w:tc>
-      </w:tr>
-      <w:tr>
-        <w:tc>
-          <w:tcPr>
-            <w:cnfStyle w:val="001000000000" w:firstRow="0" w:lastRow="0" w:firstColumn="1" w:lastColumn="0" w:oddVBand="0" w:evenVBand="0" w:oddHBand="0" w:evenHBand="0" w:firstRowFirstColumn="0" w:firstRowLastColumn="0" w:lastRowFirstColumn="0" w:lastRowLastColumn="0"/>
-            <w:tcW w:w="432" w:type="dxa"/>
-          </w:tcPr>
-          <w:p>
-            <w:pPr>
-              <w:rPr>
-                <w:b w:val="0"/>
-                <w:bCs w:val="0"/>
-              </w:rPr>
-            </w:pPr>
-            <w:r>
-              <w:rPr>
-                <w:b w:val="0"/>
-                <w:bCs w:val="0"/>
-              </w:rPr>
-              <w:t>8</w:t>
-            </w:r>
-            <w:r>
-              <w:rPr>
-                <w:b w:val="0"/>
-                <w:bCs w:val="0"/>
-              </w:rPr>
-              <w:t>.</w:t>
-            </w:r>
-          </w:p>
-        </w:tc>
-        <w:tc>
-          <w:tcPr>
-            <w:tcW w:w="2448" w:type="dxa"/>
-          </w:tcPr>
-          <w:p>
-            <w:pPr>
-              <w:cnfStyle w:val="000000000000" w:firstRow="0" w:lastRow="0" w:firstColumn="0" w:lastColumn="0" w:oddVBand="0" w:evenVBand="0" w:oddHBand="0" w:evenHBand="0" w:firstRowFirstColumn="0" w:firstRowLastColumn="0" w:lastRowFirstColumn="0" w:lastRowLastColumn="0"/>
-            </w:pPr>
-          </w:p>
-        </w:tc>
-        <w:tc>
-          <w:tcPr>
-            <w:tcW w:w="1890" w:type="dxa"/>
-          </w:tcPr>
-          <w:p>
-            <w:pPr>
-              <w:cnfStyle w:val="000000000000" w:firstRow="0" w:lastRow="0" w:firstColumn="0" w:lastColumn="0" w:oddVBand="0" w:evenVBand="0" w:oddHBand="0" w:evenHBand="0" w:firstRowFirstColumn="0" w:firstRowLastColumn="0" w:lastRowFirstColumn="0" w:lastRowLastColumn="0"/>
-            </w:pPr>
-          </w:p>
-        </w:tc>
-        <w:tc>
-          <w:tcPr>
-            <w:tcW w:w="4464" w:type="dxa"/>
-          </w:tcPr>
-          <w:p>
-            <w:pPr>
-              <w:cnfStyle w:val="000000000000" w:firstRow="0" w:lastRow="0" w:firstColumn="0" w:lastColumn="0" w:oddVBand="0" w:evenVBand="0" w:oddHBand="0" w:evenHBand="0" w:firstRowFirstColumn="0" w:firstRowLastColumn="0" w:lastRowFirstColumn="0" w:lastRowLastColumn="0"/>
-            </w:pPr>
+                <w:u w:val="single"/>
+              </w:rPr>
+              <w:t>2.</w:t>
+            </w:r>
+          </w:p>
+        </w:tc>
+        <w:tc>
+          <w:tcPr>
+            <w:tcW w:w="2364" w:type="dxa"/>
+            <w:vMerge w:val="restart"/>
+          </w:tcPr>
+          <w:p>
+            <w:pPr>
+              <w:cnfStyle w:val="000000000000" w:firstRow="0" w:lastRow="0" w:firstColumn="0" w:lastColumn="0" w:oddVBand="0" w:evenVBand="0" w:oddHBand="0" w:evenHBand="0" w:firstRowFirstColumn="0" w:firstRowLastColumn="0" w:lastRowFirstColumn="0" w:lastRowLastColumn="0"/>
+              <w:rPr>
+                <w:u w:val="single"/>
+              </w:rPr>
+            </w:pPr>
+            <w:proofErr w:type="spellStart"/>
+            <w:r>
+              <w:rPr>
+                <w:u w:val="single"/>
+              </w:rPr>
+              <w:t>CommentController</w:t>
+            </w:r>
+            <w:proofErr w:type="spellEnd"/>
+          </w:p>
+        </w:tc>
+        <w:tc>
+          <w:tcPr>
+            <w:tcW w:w="2310" w:type="dxa"/>
+          </w:tcPr>
+          <w:p>
+            <w:pPr>
+              <w:cnfStyle w:val="000000000000" w:firstRow="0" w:lastRow="0" w:firstColumn="0" w:lastColumn="0" w:oddVBand="0" w:evenVBand="0" w:oddHBand="0" w:evenHBand="0" w:firstRowFirstColumn="0" w:firstRowLastColumn="0" w:lastRowFirstColumn="0" w:lastRowLastColumn="0"/>
+              <w:rPr>
+                <w:u w:val="single"/>
+              </w:rPr>
+            </w:pPr>
+            <w:proofErr w:type="spellStart"/>
+            <w:proofErr w:type="gramStart"/>
+            <w:r>
+              <w:rPr>
+                <w:u w:val="single"/>
+              </w:rPr>
+              <w:t>DisplayComments</w:t>
+            </w:r>
+            <w:proofErr w:type="spellEnd"/>
+            <w:r>
+              <w:rPr>
+                <w:u w:val="single"/>
+              </w:rPr>
+              <w:t>(</w:t>
+            </w:r>
+            <w:proofErr w:type="gramEnd"/>
+            <w:r>
+              <w:rPr>
+                <w:u w:val="single"/>
+              </w:rPr>
+              <w:t>GET)</w:t>
+            </w:r>
+          </w:p>
+        </w:tc>
+        <w:tc>
+          <w:tcPr>
+            <w:tcW w:w="4065" w:type="dxa"/>
+          </w:tcPr>
+          <w:p>
+            <w:pPr>
+              <w:cnfStyle w:val="000000000000" w:firstRow="0" w:lastRow="0" w:firstColumn="0" w:lastColumn="0" w:oddVBand="0" w:evenVBand="0" w:oddHBand="0" w:evenHBand="0" w:firstRowFirstColumn="0" w:firstRowLastColumn="0" w:lastRowFirstColumn="0" w:lastRowLastColumn="0"/>
+              <w:rPr>
+                <w:u w:val="single"/>
+              </w:rPr>
+            </w:pPr>
+            <w:r>
+              <w:rPr>
+                <w:u w:val="single"/>
+              </w:rPr>
+              <w:t xml:space="preserve">This action runs when the </w:t>
+            </w:r>
+            <w:proofErr w:type="spellStart"/>
+            <w:r>
+              <w:rPr>
+                <w:u w:val="single"/>
+              </w:rPr>
+              <w:t>DisplayPhoto</w:t>
+            </w:r>
+            <w:proofErr w:type="spellEnd"/>
+            <w:r>
+              <w:rPr>
+                <w:u w:val="single"/>
+              </w:rPr>
+              <w:t xml:space="preserve"> view is displayed. The action requires the current </w:t>
+            </w:r>
+            <w:proofErr w:type="spellStart"/>
+            <w:r>
+              <w:rPr>
+                <w:u w:val="single"/>
+              </w:rPr>
+              <w:t>PhotoID</w:t>
+            </w:r>
+            <w:proofErr w:type="spellEnd"/>
+            <w:r>
+              <w:rPr>
+                <w:u w:val="single"/>
+              </w:rPr>
+              <w:t xml:space="preserve"> as a parameter and uses it to get all the comments for the current photo from the database. The action returns the _</w:t>
+            </w:r>
+            <w:proofErr w:type="spellStart"/>
+            <w:r>
+              <w:rPr>
+                <w:u w:val="single"/>
+              </w:rPr>
+              <w:t>DisplayComments</w:t>
+            </w:r>
+            <w:proofErr w:type="spellEnd"/>
+            <w:r>
+              <w:rPr>
+                <w:u w:val="single"/>
+              </w:rPr>
+              <w:t xml:space="preserve"> partial view.</w:t>
+            </w:r>
           </w:p>
         </w:tc>
       </w:tr>
@@ -1500,7 +1804,8 @@
         <w:tc>
           <w:tcPr>
             <w:cnfStyle w:val="001000000000" w:firstRow="0" w:lastRow="0" w:firstColumn="1" w:lastColumn="0" w:oddVBand="0" w:evenVBand="0" w:oddHBand="0" w:evenHBand="0" w:firstRowFirstColumn="0" w:firstRowLastColumn="0" w:lastRowFirstColumn="0" w:lastRowLastColumn="0"/>
-            <w:tcW w:w="432" w:type="dxa"/>
+            <w:tcW w:w="495" w:type="dxa"/>
+            <w:vMerge/>
           </w:tcPr>
           <w:p>
             <w:pPr>
@@ -1509,110 +1814,167 @@
                 <w:bCs w:val="0"/>
               </w:rPr>
             </w:pPr>
-            <w:r>
+          </w:p>
+        </w:tc>
+        <w:tc>
+          <w:tcPr>
+            <w:tcW w:w="2364" w:type="dxa"/>
+            <w:vMerge/>
+          </w:tcPr>
+          <w:p>
+            <w:pPr>
+              <w:cnfStyle w:val="000000100000" w:firstRow="0" w:lastRow="0" w:firstColumn="0" w:lastColumn="0" w:oddVBand="0" w:evenVBand="0" w:oddHBand="1" w:evenHBand="0" w:firstRowFirstColumn="0" w:firstRowLastColumn="0" w:lastRowFirstColumn="0" w:lastRowLastColumn="0"/>
+            </w:pPr>
+          </w:p>
+        </w:tc>
+        <w:tc>
+          <w:tcPr>
+            <w:tcW w:w="2310" w:type="dxa"/>
+          </w:tcPr>
+          <w:p>
+            <w:pPr>
+              <w:cnfStyle w:val="000000100000" w:firstRow="0" w:lastRow="0" w:firstColumn="0" w:lastColumn="0" w:oddVBand="0" w:evenVBand="0" w:oddHBand="1" w:evenHBand="0" w:firstRowFirstColumn="0" w:firstRowLastColumn="0" w:lastRowFirstColumn="0" w:lastRowLastColumn="0"/>
+            </w:pPr>
+            <w:proofErr w:type="spellStart"/>
+            <w:proofErr w:type="gramStart"/>
+            <w:r>
+              <w:t>AddComment</w:t>
+            </w:r>
+            <w:proofErr w:type="spellEnd"/>
+            <w:r>
+              <w:t>(</w:t>
+            </w:r>
+            <w:proofErr w:type="gramEnd"/>
+            <w:r>
+              <w:t>GET)</w:t>
+            </w:r>
+          </w:p>
+        </w:tc>
+        <w:tc>
+          <w:tcPr>
+            <w:tcW w:w="4065" w:type="dxa"/>
+          </w:tcPr>
+          <w:p>
+            <w:pPr>
+              <w:cnfStyle w:val="000000100000" w:firstRow="0" w:lastRow="0" w:firstColumn="0" w:lastColumn="0" w:oddVBand="0" w:evenVBand="0" w:oddHBand="1" w:evenHBand="0" w:firstRowFirstColumn="0" w:firstRowLastColumn="0" w:lastRowFirstColumn="0" w:lastRowLastColumn="0"/>
+            </w:pPr>
+            <w:r>
+              <w:t xml:space="preserve">This action runs when the user clicks the “Add a Comment” link in the </w:t>
+            </w:r>
+            <w:proofErr w:type="spellStart"/>
+            <w:r>
+              <w:t>DisplayPhoto</w:t>
+            </w:r>
+            <w:proofErr w:type="spellEnd"/>
+            <w:r>
+              <w:t xml:space="preserve"> view. The action creates a new instance of the Comment model class and sets </w:t>
+            </w:r>
+            <w:r>
+              <w:rPr>
+                <w:u w:val="single"/>
+              </w:rPr>
+              <w:t>its</w:t>
+            </w:r>
+            <w:r>
+              <w:t xml:space="preserve"> </w:t>
+            </w:r>
+            <w:proofErr w:type="spellStart"/>
+            <w:r>
+              <w:lastRenderedPageBreak/>
+              <w:t>PhotoID</w:t>
+            </w:r>
+            <w:proofErr w:type="spellEnd"/>
+            <w:r>
+              <w:t xml:space="preserve"> to be the ID of the current photo. It passes this new comment to the </w:t>
+            </w:r>
+            <w:proofErr w:type="spellStart"/>
+            <w:r>
+              <w:t>AddComment</w:t>
+            </w:r>
+            <w:proofErr w:type="spellEnd"/>
+            <w:r>
+              <w:t xml:space="preserve"> view.</w:t>
+            </w:r>
+          </w:p>
+        </w:tc>
+      </w:tr>
+      <w:tr>
+        <w:tc>
+          <w:tcPr>
+            <w:cnfStyle w:val="001000000000" w:firstRow="0" w:lastRow="0" w:firstColumn="1" w:lastColumn="0" w:oddVBand="0" w:evenVBand="0" w:oddHBand="0" w:evenHBand="0" w:firstRowFirstColumn="0" w:firstRowLastColumn="0" w:lastRowFirstColumn="0" w:lastRowLastColumn="0"/>
+            <w:tcW w:w="495" w:type="dxa"/>
+            <w:vMerge/>
+          </w:tcPr>
+          <w:p>
+            <w:pPr>
               <w:rPr>
                 <w:b w:val="0"/>
                 <w:bCs w:val="0"/>
               </w:rPr>
-              <w:t>9</w:t>
-            </w:r>
-            <w:r>
-              <w:rPr>
-                <w:b w:val="0"/>
-                <w:bCs w:val="0"/>
-              </w:rPr>
-              <w:t>.</w:t>
-            </w:r>
-          </w:p>
-        </w:tc>
-        <w:tc>
-          <w:tcPr>
-            <w:tcW w:w="2448" w:type="dxa"/>
-          </w:tcPr>
-          <w:p>
-            <w:pPr>
-              <w:cnfStyle w:val="000000100000" w:firstRow="0" w:lastRow="0" w:firstColumn="0" w:lastColumn="0" w:oddVBand="0" w:evenVBand="0" w:oddHBand="1" w:evenHBand="0" w:firstRowFirstColumn="0" w:firstRowLastColumn="0" w:lastRowFirstColumn="0" w:lastRowLastColumn="0"/>
-            </w:pPr>
-          </w:p>
-        </w:tc>
-        <w:tc>
-          <w:tcPr>
-            <w:tcW w:w="1890" w:type="dxa"/>
-          </w:tcPr>
-          <w:p>
-            <w:pPr>
-              <w:cnfStyle w:val="000000100000" w:firstRow="0" w:lastRow="0" w:firstColumn="0" w:lastColumn="0" w:oddVBand="0" w:evenVBand="0" w:oddHBand="1" w:evenHBand="0" w:firstRowFirstColumn="0" w:firstRowLastColumn="0" w:lastRowFirstColumn="0" w:lastRowLastColumn="0"/>
-            </w:pPr>
-          </w:p>
-        </w:tc>
-        <w:tc>
-          <w:tcPr>
-            <w:tcW w:w="4464" w:type="dxa"/>
-          </w:tcPr>
-          <w:p>
-            <w:pPr>
-              <w:cnfStyle w:val="000000100000" w:firstRow="0" w:lastRow="0" w:firstColumn="0" w:lastColumn="0" w:oddVBand="0" w:evenVBand="0" w:oddHBand="1" w:evenHBand="0" w:firstRowFirstColumn="0" w:firstRowLastColumn="0" w:lastRowFirstColumn="0" w:lastRowLastColumn="0"/>
-            </w:pPr>
-          </w:p>
-        </w:tc>
-      </w:tr>
-      <w:tr>
-        <w:tc>
-          <w:tcPr>
-            <w:cnfStyle w:val="001000000000" w:firstRow="0" w:lastRow="0" w:firstColumn="1" w:lastColumn="0" w:oddVBand="0" w:evenVBand="0" w:oddHBand="0" w:evenHBand="0" w:firstRowFirstColumn="0" w:firstRowLastColumn="0" w:lastRowFirstColumn="0" w:lastRowLastColumn="0"/>
-            <w:tcW w:w="432" w:type="dxa"/>
-          </w:tcPr>
-          <w:p>
-            <w:pPr>
-              <w:rPr>
-                <w:b w:val="0"/>
-                <w:bCs w:val="0"/>
-              </w:rPr>
-            </w:pPr>
-            <w:r>
-              <w:rPr>
-                <w:b w:val="0"/>
-                <w:bCs w:val="0"/>
-              </w:rPr>
-              <w:t>10</w:t>
-            </w:r>
-            <w:r>
-              <w:rPr>
-                <w:b w:val="0"/>
-                <w:bCs w:val="0"/>
-              </w:rPr>
-              <w:t>.</w:t>
-            </w:r>
-          </w:p>
-        </w:tc>
-        <w:tc>
-          <w:tcPr>
-            <w:tcW w:w="2448" w:type="dxa"/>
-          </w:tcPr>
-          <w:p>
-            <w:pPr>
-              <w:cnfStyle w:val="000000000000" w:firstRow="0" w:lastRow="0" w:firstColumn="0" w:lastColumn="0" w:oddVBand="0" w:evenVBand="0" w:oddHBand="0" w:evenHBand="0" w:firstRowFirstColumn="0" w:firstRowLastColumn="0" w:lastRowFirstColumn="0" w:lastRowLastColumn="0"/>
-            </w:pPr>
-          </w:p>
-        </w:tc>
-        <w:tc>
-          <w:tcPr>
-            <w:tcW w:w="1890" w:type="dxa"/>
-          </w:tcPr>
-          <w:p>
-            <w:pPr>
-              <w:cnfStyle w:val="000000000000" w:firstRow="0" w:lastRow="0" w:firstColumn="0" w:lastColumn="0" w:oddVBand="0" w:evenVBand="0" w:oddHBand="0" w:evenHBand="0" w:firstRowFirstColumn="0" w:firstRowLastColumn="0" w:lastRowFirstColumn="0" w:lastRowLastColumn="0"/>
-            </w:pPr>
-          </w:p>
-        </w:tc>
-        <w:tc>
-          <w:tcPr>
-            <w:tcW w:w="4464" w:type="dxa"/>
-          </w:tcPr>
-          <w:p>
-            <w:pPr>
-              <w:cnfStyle w:val="000000000000" w:firstRow="0" w:lastRow="0" w:firstColumn="0" w:lastColumn="0" w:oddVBand="0" w:evenVBand="0" w:oddHBand="0" w:evenHBand="0" w:firstRowFirstColumn="0" w:firstRowLastColumn="0" w:lastRowFirstColumn="0" w:lastRowLastColumn="0"/>
-            </w:pPr>
+            </w:pPr>
+          </w:p>
+        </w:tc>
+        <w:tc>
+          <w:tcPr>
+            <w:tcW w:w="2364" w:type="dxa"/>
+            <w:vMerge/>
+          </w:tcPr>
+          <w:p>
+            <w:pPr>
+              <w:cnfStyle w:val="000000000000" w:firstRow="0" w:lastRow="0" w:firstColumn="0" w:lastColumn="0" w:oddVBand="0" w:evenVBand="0" w:oddHBand="0" w:evenHBand="0" w:firstRowFirstColumn="0" w:firstRowLastColumn="0" w:lastRowFirstColumn="0" w:lastRowLastColumn="0"/>
+            </w:pPr>
+          </w:p>
+        </w:tc>
+        <w:tc>
+          <w:tcPr>
+            <w:tcW w:w="2310" w:type="dxa"/>
+          </w:tcPr>
+          <w:p>
+            <w:pPr>
+              <w:cnfStyle w:val="000000000000" w:firstRow="0" w:lastRow="0" w:firstColumn="0" w:lastColumn="0" w:oddVBand="0" w:evenVBand="0" w:oddHBand="0" w:evenHBand="0" w:firstRowFirstColumn="0" w:firstRowLastColumn="0" w:lastRowFirstColumn="0" w:lastRowLastColumn="0"/>
+            </w:pPr>
+            <w:proofErr w:type="spellStart"/>
+            <w:proofErr w:type="gramStart"/>
+            <w:r>
+              <w:t>AddComment</w:t>
+            </w:r>
+            <w:proofErr w:type="spellEnd"/>
+            <w:r>
+              <w:t>(</w:t>
+            </w:r>
+            <w:proofErr w:type="gramEnd"/>
+            <w:r>
+              <w:t>POST)</w:t>
+            </w:r>
+          </w:p>
+        </w:tc>
+        <w:tc>
+          <w:tcPr>
+            <w:tcW w:w="4065" w:type="dxa"/>
+          </w:tcPr>
+          <w:p>
+            <w:pPr>
+              <w:cnfStyle w:val="000000000000" w:firstRow="0" w:lastRow="0" w:firstColumn="0" w:lastColumn="0" w:oddVBand="0" w:evenVBand="0" w:oddHBand="0" w:evenHBand="0" w:firstRowFirstColumn="0" w:firstRowLastColumn="0" w:lastRowFirstColumn="0" w:lastRowLastColumn="0"/>
+            </w:pPr>
+            <w:r>
+              <w:t xml:space="preserve">This action runs when the user clicks “Submit” in the </w:t>
+            </w:r>
+            <w:proofErr w:type="spellStart"/>
+            <w:r>
+              <w:t>AddComment</w:t>
+            </w:r>
+            <w:proofErr w:type="spellEnd"/>
+            <w:r>
+              <w:t xml:space="preserve"> view. The action saves the details of the new comment in the database and redirects the user to the </w:t>
+            </w:r>
+            <w:proofErr w:type="spellStart"/>
+            <w:r>
+              <w:t>DisplayPhoto</w:t>
+            </w:r>
+            <w:proofErr w:type="spellEnd"/>
+            <w:r>
+              <w:t xml:space="preserve"> view.</w:t>
+            </w:r>
           </w:p>
         </w:tc>
       </w:tr>
@@ -1620,7 +1982,7 @@
     <w:p/>
     <w:p>
       <w:pPr>
-        <w:pStyle w:val="Heading1"/>
+        <w:pStyle w:val="Ttulo1"/>
       </w:pPr>
       <w:r>
         <w:t>MVC Views</w:t>
@@ -1662,7 +2024,7 @@
     </w:p>
     <w:tbl>
       <w:tblPr>
-        <w:tblStyle w:val="ListTable4-Accent1"/>
+        <w:tblStyle w:val="Tabladelista4-nfasis1"/>
         <w:tblW w:w="0" w:type="auto"/>
         <w:tblLook w:val="04A0" w:firstRow="1" w:lastRow="0" w:firstColumn="1" w:lastColumn="0" w:noHBand="0" w:noVBand="1"/>
       </w:tblPr>
@@ -1679,7 +2041,7 @@
         <w:tc>
           <w:tcPr>
             <w:cnfStyle w:val="001000000000" w:firstRow="0" w:lastRow="0" w:firstColumn="1" w:lastColumn="0" w:oddVBand="0" w:evenVBand="0" w:oddHBand="0" w:evenHBand="0" w:firstRowFirstColumn="0" w:firstRowLastColumn="0" w:lastRowFirstColumn="0" w:lastRowLastColumn="0"/>
-            <w:tcW w:w="288" w:type="dxa"/>
+            <w:tcW w:w="384" w:type="dxa"/>
           </w:tcPr>
           <w:p/>
         </w:tc>
@@ -1730,7 +2092,8 @@
         <w:tc>
           <w:tcPr>
             <w:cnfStyle w:val="001000000000" w:firstRow="0" w:lastRow="0" w:firstColumn="1" w:lastColumn="0" w:oddVBand="0" w:evenVBand="0" w:oddHBand="0" w:evenHBand="0" w:firstRowFirstColumn="0" w:firstRowLastColumn="0" w:lastRowFirstColumn="0" w:lastRowLastColumn="0"/>
-            <w:tcW w:w="288" w:type="dxa"/>
+            <w:tcW w:w="384" w:type="dxa"/>
+            <w:vMerge w:val="restart"/>
           </w:tcPr>
           <w:p>
             <w:pPr>
@@ -1751,11 +2114,17 @@
         <w:tc>
           <w:tcPr>
             <w:tcW w:w="2129" w:type="dxa"/>
-          </w:tcPr>
-          <w:p>
-            <w:pPr>
-              <w:cnfStyle w:val="000000100000" w:firstRow="0" w:lastRow="0" w:firstColumn="0" w:lastColumn="0" w:oddVBand="0" w:evenVBand="0" w:oddHBand="1" w:evenHBand="0" w:firstRowFirstColumn="0" w:firstRowLastColumn="0" w:lastRowFirstColumn="0" w:lastRowLastColumn="0"/>
-            </w:pPr>
+            <w:vMerge w:val="restart"/>
+          </w:tcPr>
+          <w:p>
+            <w:pPr>
+              <w:cnfStyle w:val="000000100000" w:firstRow="0" w:lastRow="0" w:firstColumn="0" w:lastColumn="0" w:oddVBand="0" w:evenVBand="0" w:oddHBand="1" w:evenHBand="0" w:firstRowFirstColumn="0" w:firstRowLastColumn="0" w:lastRowFirstColumn="0" w:lastRowLastColumn="0"/>
+            </w:pPr>
+            <w:proofErr w:type="spellStart"/>
+            <w:r>
+              <w:t>PhotoController</w:t>
+            </w:r>
+            <w:proofErr w:type="spellEnd"/>
           </w:p>
         </w:tc>
         <w:tc>
@@ -1766,6 +2135,11 @@
             <w:pPr>
               <w:cnfStyle w:val="000000100000" w:firstRow="0" w:lastRow="0" w:firstColumn="0" w:lastColumn="0" w:oddVBand="0" w:evenVBand="0" w:oddHBand="1" w:evenHBand="0" w:firstRowFirstColumn="0" w:firstRowLastColumn="0" w:lastRowFirstColumn="0" w:lastRowLastColumn="0"/>
             </w:pPr>
+            <w:proofErr w:type="spellStart"/>
+            <w:r>
+              <w:t>DisplayGallery</w:t>
+            </w:r>
+            <w:proofErr w:type="spellEnd"/>
           </w:p>
         </w:tc>
         <w:tc>
@@ -1776,6 +2150,9 @@
             <w:pPr>
               <w:cnfStyle w:val="000000100000" w:firstRow="0" w:lastRow="0" w:firstColumn="0" w:lastColumn="0" w:oddVBand="0" w:evenVBand="0" w:oddHBand="1" w:evenHBand="0" w:firstRowFirstColumn="0" w:firstRowLastColumn="0" w:lastRowFirstColumn="0" w:lastRowLastColumn="0"/>
             </w:pPr>
+            <w:r>
+              <w:t>This view displays a collection of photos in the thumbnail size. For each photo the Title, Owner, and Created Date values are displayed.</w:t>
+            </w:r>
           </w:p>
         </w:tc>
       </w:tr>
@@ -1783,7 +2160,8 @@
         <w:tc>
           <w:tcPr>
             <w:cnfStyle w:val="001000000000" w:firstRow="0" w:lastRow="0" w:firstColumn="1" w:lastColumn="0" w:oddVBand="0" w:evenVBand="0" w:oddHBand="0" w:evenHBand="0" w:firstRowFirstColumn="0" w:firstRowLastColumn="0" w:lastRowFirstColumn="0" w:lastRowLastColumn="0"/>
-            <w:tcW w:w="288" w:type="dxa"/>
+            <w:tcW w:w="384" w:type="dxa"/>
+            <w:vMerge/>
           </w:tcPr>
           <w:p>
             <w:pPr>
@@ -1792,18 +2170,12 @@
                 <w:bCs w:val="0"/>
               </w:rPr>
             </w:pPr>
-            <w:r>
-              <w:rPr>
-                <w:b w:val="0"/>
-                <w:bCs w:val="0"/>
-              </w:rPr>
-              <w:t>2.</w:t>
-            </w:r>
           </w:p>
         </w:tc>
         <w:tc>
           <w:tcPr>
             <w:tcW w:w="2129" w:type="dxa"/>
+            <w:vMerge/>
           </w:tcPr>
           <w:p>
             <w:pPr>
@@ -1819,6 +2191,11 @@
             <w:pPr>
               <w:cnfStyle w:val="000000000000" w:firstRow="0" w:lastRow="0" w:firstColumn="0" w:lastColumn="0" w:oddVBand="0" w:evenVBand="0" w:oddHBand="0" w:evenHBand="0" w:firstRowFirstColumn="0" w:firstRowLastColumn="0" w:lastRowFirstColumn="0" w:lastRowLastColumn="0"/>
             </w:pPr>
+            <w:proofErr w:type="spellStart"/>
+            <w:r>
+              <w:t>DisplayPhoto</w:t>
+            </w:r>
+            <w:proofErr w:type="spellEnd"/>
           </w:p>
         </w:tc>
         <w:tc>
@@ -1829,6 +2206,14 @@
             <w:pPr>
               <w:cnfStyle w:val="000000000000" w:firstRow="0" w:lastRow="0" w:firstColumn="0" w:lastColumn="0" w:oddVBand="0" w:evenVBand="0" w:oddHBand="0" w:evenHBand="0" w:firstRowFirstColumn="0" w:firstRowLastColumn="0" w:lastRowFirstColumn="0" w:lastRowLastColumn="0"/>
             </w:pPr>
+            <w:r>
+              <w:t xml:space="preserve">This view displays a single photo in full size. The Title and Owner values appear above the photo. The Photo Name, Description, and other values appear beneath the photo. Under these details, all the comments for the current photo are listed with an “Add a Comment” </w:t>
+            </w:r>
+            <w:proofErr w:type="gramStart"/>
+            <w:r>
+              <w:t>link..</w:t>
+            </w:r>
+            <w:proofErr w:type="gramEnd"/>
           </w:p>
         </w:tc>
       </w:tr>
@@ -1839,7 +2224,8 @@
         <w:tc>
           <w:tcPr>
             <w:cnfStyle w:val="001000000000" w:firstRow="0" w:lastRow="0" w:firstColumn="1" w:lastColumn="0" w:oddVBand="0" w:evenVBand="0" w:oddHBand="0" w:evenHBand="0" w:firstRowFirstColumn="0" w:firstRowLastColumn="0" w:lastRowFirstColumn="0" w:lastRowLastColumn="0"/>
-            <w:tcW w:w="288" w:type="dxa"/>
+            <w:tcW w:w="384" w:type="dxa"/>
+            <w:vMerge/>
           </w:tcPr>
           <w:p>
             <w:pPr>
@@ -1848,22 +2234,72 @@
                 <w:bCs w:val="0"/>
               </w:rPr>
             </w:pPr>
-            <w:r>
+          </w:p>
+        </w:tc>
+        <w:tc>
+          <w:tcPr>
+            <w:tcW w:w="2129" w:type="dxa"/>
+            <w:vMerge/>
+          </w:tcPr>
+          <w:p>
+            <w:pPr>
+              <w:cnfStyle w:val="000000100000" w:firstRow="0" w:lastRow="0" w:firstColumn="0" w:lastColumn="0" w:oddVBand="0" w:evenVBand="0" w:oddHBand="1" w:evenHBand="0" w:firstRowFirstColumn="0" w:firstRowLastColumn="0" w:lastRowFirstColumn="0" w:lastRowLastColumn="0"/>
+            </w:pPr>
+          </w:p>
+        </w:tc>
+        <w:tc>
+          <w:tcPr>
+            <w:tcW w:w="2002" w:type="dxa"/>
+          </w:tcPr>
+          <w:p>
+            <w:pPr>
+              <w:cnfStyle w:val="000000100000" w:firstRow="0" w:lastRow="0" w:firstColumn="0" w:lastColumn="0" w:oddVBand="0" w:evenVBand="0" w:oddHBand="1" w:evenHBand="0" w:firstRowFirstColumn="0" w:firstRowLastColumn="0" w:lastRowFirstColumn="0" w:lastRowLastColumn="0"/>
+            </w:pPr>
+            <w:proofErr w:type="spellStart"/>
+            <w:r>
+              <w:t>AddPhoto</w:t>
+            </w:r>
+            <w:proofErr w:type="spellEnd"/>
+          </w:p>
+        </w:tc>
+        <w:tc>
+          <w:tcPr>
+            <w:tcW w:w="3256" w:type="dxa"/>
+          </w:tcPr>
+          <w:p>
+            <w:pPr>
+              <w:cnfStyle w:val="000000100000" w:firstRow="0" w:lastRow="0" w:firstColumn="0" w:lastColumn="0" w:oddVBand="0" w:evenVBand="0" w:oddHBand="1" w:evenHBand="0" w:firstRowFirstColumn="0" w:firstRowLastColumn="0" w:lastRowFirstColumn="0" w:lastRowLastColumn="0"/>
+            </w:pPr>
+            <w:r>
+              <w:t>This view displays a form that the user can use to upload and describe a new photo.</w:t>
+            </w:r>
+          </w:p>
+        </w:tc>
+      </w:tr>
+      <w:tr>
+        <w:tc>
+          <w:tcPr>
+            <w:cnfStyle w:val="001000000000" w:firstRow="0" w:lastRow="0" w:firstColumn="1" w:lastColumn="0" w:oddVBand="0" w:evenVBand="0" w:oddHBand="0" w:evenHBand="0" w:firstRowFirstColumn="0" w:firstRowLastColumn="0" w:lastRowFirstColumn="0" w:lastRowLastColumn="0"/>
+            <w:tcW w:w="384" w:type="dxa"/>
+            <w:vMerge/>
+          </w:tcPr>
+          <w:p>
+            <w:pPr>
               <w:rPr>
                 <w:b w:val="0"/>
                 <w:bCs w:val="0"/>
               </w:rPr>
-              <w:t>3.</w:t>
-            </w:r>
+            </w:pPr>
           </w:p>
         </w:tc>
         <w:tc>
           <w:tcPr>
             <w:tcW w:w="2129" w:type="dxa"/>
-          </w:tcPr>
-          <w:p>
-            <w:pPr>
-              <w:cnfStyle w:val="000000100000" w:firstRow="0" w:lastRow="0" w:firstColumn="0" w:lastColumn="0" w:oddVBand="0" w:evenVBand="0" w:oddHBand="1" w:evenHBand="0" w:firstRowFirstColumn="0" w:firstRowLastColumn="0" w:lastRowFirstColumn="0" w:lastRowLastColumn="0"/>
+            <w:vMerge/>
+          </w:tcPr>
+          <w:p>
+            <w:pPr>
+              <w:cnfStyle w:val="000000000000" w:firstRow="0" w:lastRow="0" w:firstColumn="0" w:lastColumn="0" w:oddVBand="0" w:evenVBand="0" w:oddHBand="0" w:evenHBand="0" w:firstRowFirstColumn="0" w:firstRowLastColumn="0" w:lastRowFirstColumn="0" w:lastRowLastColumn="0"/>
             </w:pPr>
           </w:p>
         </w:tc>
@@ -1873,8 +2309,13 @@
           </w:tcPr>
           <w:p>
             <w:pPr>
-              <w:cnfStyle w:val="000000100000" w:firstRow="0" w:lastRow="0" w:firstColumn="0" w:lastColumn="0" w:oddVBand="0" w:evenVBand="0" w:oddHBand="1" w:evenHBand="0" w:firstRowFirstColumn="0" w:firstRowLastColumn="0" w:lastRowFirstColumn="0" w:lastRowLastColumn="0"/>
-            </w:pPr>
+              <w:cnfStyle w:val="000000000000" w:firstRow="0" w:lastRow="0" w:firstColumn="0" w:lastColumn="0" w:oddVBand="0" w:evenVBand="0" w:oddHBand="0" w:evenHBand="0" w:firstRowFirstColumn="0" w:firstRowLastColumn="0" w:lastRowFirstColumn="0" w:lastRowLastColumn="0"/>
+            </w:pPr>
+            <w:proofErr w:type="spellStart"/>
+            <w:r>
+              <w:t>DeletePhoto</w:t>
+            </w:r>
+            <w:proofErr w:type="spellEnd"/>
           </w:p>
         </w:tc>
         <w:tc>
@@ -1883,61 +2324,11 @@
           </w:tcPr>
           <w:p>
             <w:pPr>
-              <w:cnfStyle w:val="000000100000" w:firstRow="0" w:lastRow="0" w:firstColumn="0" w:lastColumn="0" w:oddVBand="0" w:evenVBand="0" w:oddHBand="1" w:evenHBand="0" w:firstRowFirstColumn="0" w:firstRowLastColumn="0" w:lastRowFirstColumn="0" w:lastRowLastColumn="0"/>
-            </w:pPr>
-          </w:p>
-        </w:tc>
-      </w:tr>
-      <w:tr>
-        <w:tc>
-          <w:tcPr>
-            <w:cnfStyle w:val="001000000000" w:firstRow="0" w:lastRow="0" w:firstColumn="1" w:lastColumn="0" w:oddVBand="0" w:evenVBand="0" w:oddHBand="0" w:evenHBand="0" w:firstRowFirstColumn="0" w:firstRowLastColumn="0" w:lastRowFirstColumn="0" w:lastRowLastColumn="0"/>
-            <w:tcW w:w="288" w:type="dxa"/>
-          </w:tcPr>
-          <w:p>
-            <w:pPr>
-              <w:rPr>
-                <w:b w:val="0"/>
-                <w:bCs w:val="0"/>
-              </w:rPr>
-            </w:pPr>
-            <w:r>
-              <w:rPr>
-                <w:b w:val="0"/>
-                <w:bCs w:val="0"/>
-              </w:rPr>
-              <w:t>4.</w:t>
-            </w:r>
-          </w:p>
-        </w:tc>
-        <w:tc>
-          <w:tcPr>
-            <w:tcW w:w="2129" w:type="dxa"/>
-          </w:tcPr>
-          <w:p>
-            <w:pPr>
-              <w:cnfStyle w:val="000000000000" w:firstRow="0" w:lastRow="0" w:firstColumn="0" w:lastColumn="0" w:oddVBand="0" w:evenVBand="0" w:oddHBand="0" w:evenHBand="0" w:firstRowFirstColumn="0" w:firstRowLastColumn="0" w:lastRowFirstColumn="0" w:lastRowLastColumn="0"/>
-            </w:pPr>
-          </w:p>
-        </w:tc>
-        <w:tc>
-          <w:tcPr>
-            <w:tcW w:w="2002" w:type="dxa"/>
-          </w:tcPr>
-          <w:p>
-            <w:pPr>
-              <w:cnfStyle w:val="000000000000" w:firstRow="0" w:lastRow="0" w:firstColumn="0" w:lastColumn="0" w:oddVBand="0" w:evenVBand="0" w:oddHBand="0" w:evenHBand="0" w:firstRowFirstColumn="0" w:firstRowLastColumn="0" w:lastRowFirstColumn="0" w:lastRowLastColumn="0"/>
-            </w:pPr>
-          </w:p>
-        </w:tc>
-        <w:tc>
-          <w:tcPr>
-            <w:tcW w:w="3256" w:type="dxa"/>
-          </w:tcPr>
-          <w:p>
-            <w:pPr>
-              <w:cnfStyle w:val="000000000000" w:firstRow="0" w:lastRow="0" w:firstColumn="0" w:lastColumn="0" w:oddVBand="0" w:evenVBand="0" w:oddHBand="0" w:evenHBand="0" w:firstRowFirstColumn="0" w:firstRowLastColumn="0" w:lastRowFirstColumn="0" w:lastRowLastColumn="0"/>
-            </w:pPr>
+              <w:cnfStyle w:val="000000000000" w:firstRow="0" w:lastRow="0" w:firstColumn="0" w:lastColumn="0" w:oddVBand="0" w:evenVBand="0" w:oddHBand="0" w:evenHBand="0" w:firstRowFirstColumn="0" w:firstRowLastColumn="0" w:lastRowFirstColumn="0" w:lastRowLastColumn="0"/>
+            </w:pPr>
+            <w:r>
+              <w:t>This view displays a form that the user can use to confirm the deletion of a photo. The view displays details of the current photo such as its title and description.</w:t>
+            </w:r>
           </w:p>
         </w:tc>
       </w:tr>
@@ -1948,7 +2339,8 @@
         <w:tc>
           <w:tcPr>
             <w:cnfStyle w:val="001000000000" w:firstRow="0" w:lastRow="0" w:firstColumn="1" w:lastColumn="0" w:oddVBand="0" w:evenVBand="0" w:oddHBand="0" w:evenHBand="0" w:firstRowFirstColumn="0" w:firstRowLastColumn="0" w:lastRowFirstColumn="0" w:lastRowLastColumn="0"/>
-            <w:tcW w:w="288" w:type="dxa"/>
+            <w:tcW w:w="384" w:type="dxa"/>
+            <w:vMerge w:val="restart"/>
           </w:tcPr>
           <w:p>
             <w:pPr>
@@ -1962,18 +2354,24 @@
                 <w:b w:val="0"/>
                 <w:bCs w:val="0"/>
               </w:rPr>
-              <w:t>5.</w:t>
+              <w:t>2.</w:t>
             </w:r>
           </w:p>
         </w:tc>
         <w:tc>
           <w:tcPr>
             <w:tcW w:w="2129" w:type="dxa"/>
-          </w:tcPr>
-          <w:p>
-            <w:pPr>
-              <w:cnfStyle w:val="000000100000" w:firstRow="0" w:lastRow="0" w:firstColumn="0" w:lastColumn="0" w:oddVBand="0" w:evenVBand="0" w:oddHBand="1" w:evenHBand="0" w:firstRowFirstColumn="0" w:firstRowLastColumn="0" w:lastRowFirstColumn="0" w:lastRowLastColumn="0"/>
-            </w:pPr>
+            <w:vMerge w:val="restart"/>
+          </w:tcPr>
+          <w:p>
+            <w:pPr>
+              <w:cnfStyle w:val="000000100000" w:firstRow="0" w:lastRow="0" w:firstColumn="0" w:lastColumn="0" w:oddVBand="0" w:evenVBand="0" w:oddHBand="1" w:evenHBand="0" w:firstRowFirstColumn="0" w:firstRowLastColumn="0" w:lastRowFirstColumn="0" w:lastRowLastColumn="0"/>
+            </w:pPr>
+            <w:proofErr w:type="spellStart"/>
+            <w:r>
+              <w:t>CommentController</w:t>
+            </w:r>
+            <w:proofErr w:type="spellEnd"/>
           </w:p>
         </w:tc>
         <w:tc>
@@ -1984,6 +2382,11 @@
             <w:pPr>
               <w:cnfStyle w:val="000000100000" w:firstRow="0" w:lastRow="0" w:firstColumn="0" w:lastColumn="0" w:oddVBand="0" w:evenVBand="0" w:oddHBand="1" w:evenHBand="0" w:firstRowFirstColumn="0" w:firstRowLastColumn="0" w:lastRowFirstColumn="0" w:lastRowLastColumn="0"/>
             </w:pPr>
+            <w:proofErr w:type="spellStart"/>
+            <w:r>
+              <w:t>DisplaComments</w:t>
+            </w:r>
+            <w:proofErr w:type="spellEnd"/>
           </w:p>
         </w:tc>
         <w:tc>
@@ -1994,6 +2397,17 @@
             <w:pPr>
               <w:cnfStyle w:val="000000100000" w:firstRow="0" w:lastRow="0" w:firstColumn="0" w:lastColumn="0" w:oddVBand="0" w:evenVBand="0" w:oddHBand="1" w:evenHBand="0" w:firstRowFirstColumn="0" w:firstRowLastColumn="0" w:lastRowFirstColumn="0" w:lastRowLastColumn="0"/>
             </w:pPr>
+            <w:r>
+              <w:t xml:space="preserve">This partial view, which is used on the </w:t>
+            </w:r>
+            <w:proofErr w:type="spellStart"/>
+            <w:r>
+              <w:t>DisplayPhoto</w:t>
+            </w:r>
+            <w:proofErr w:type="spellEnd"/>
+            <w:r>
+              <w:t xml:space="preserve"> form, displays all the comments associated with the current photo.</w:t>
+            </w:r>
           </w:p>
         </w:tc>
       </w:tr>
@@ -2001,7 +2415,8 @@
         <w:tc>
           <w:tcPr>
             <w:cnfStyle w:val="001000000000" w:firstRow="0" w:lastRow="0" w:firstColumn="1" w:lastColumn="0" w:oddVBand="0" w:evenVBand="0" w:oddHBand="0" w:evenHBand="0" w:firstRowFirstColumn="0" w:firstRowLastColumn="0" w:lastRowFirstColumn="0" w:lastRowLastColumn="0"/>
-            <w:tcW w:w="288" w:type="dxa"/>
+            <w:tcW w:w="384" w:type="dxa"/>
+            <w:vMerge/>
           </w:tcPr>
           <w:p>
             <w:pPr>
@@ -2010,18 +2425,12 @@
                 <w:bCs w:val="0"/>
               </w:rPr>
             </w:pPr>
-            <w:r>
-              <w:rPr>
-                <w:b w:val="0"/>
-                <w:bCs w:val="0"/>
-              </w:rPr>
-              <w:t>6.</w:t>
-            </w:r>
           </w:p>
         </w:tc>
         <w:tc>
           <w:tcPr>
             <w:tcW w:w="2129" w:type="dxa"/>
+            <w:vMerge/>
           </w:tcPr>
           <w:p>
             <w:pPr>
@@ -2037,6 +2446,11 @@
             <w:pPr>
               <w:cnfStyle w:val="000000000000" w:firstRow="0" w:lastRow="0" w:firstColumn="0" w:lastColumn="0" w:oddVBand="0" w:evenVBand="0" w:oddHBand="0" w:evenHBand="0" w:firstRowFirstColumn="0" w:firstRowLastColumn="0" w:lastRowFirstColumn="0" w:lastRowLastColumn="0"/>
             </w:pPr>
+            <w:proofErr w:type="spellStart"/>
+            <w:r>
+              <w:t>AddComment</w:t>
+            </w:r>
+            <w:proofErr w:type="spellEnd"/>
           </w:p>
         </w:tc>
         <w:tc>
@@ -2047,15 +2461,19 @@
             <w:pPr>
               <w:cnfStyle w:val="000000000000" w:firstRow="0" w:lastRow="0" w:firstColumn="0" w:lastColumn="0" w:oddVBand="0" w:evenVBand="0" w:oddHBand="0" w:evenHBand="0" w:firstRowFirstColumn="0" w:firstRowLastColumn="0" w:lastRowFirstColumn="0" w:lastRowLastColumn="0"/>
             </w:pPr>
+            <w:r>
+              <w:t>This view displays a form that the user can use to create a new comment for a photo.</w:t>
+            </w:r>
           </w:p>
         </w:tc>
       </w:tr>
     </w:tbl>
     <w:p>
       <w:pPr>
-        <w:pStyle w:val="Heading1"/>
+        <w:pStyle w:val="Ttulo1"/>
       </w:pPr>
       <w:r>
+        <w:lastRenderedPageBreak/>
         <w:t>Hosting Recommendations</w:t>
       </w:r>
     </w:p>
@@ -2064,20 +2482,15 @@
         <w:t xml:space="preserve">Since the photo sharing application will be developed in ASP.NET </w:t>
       </w:r>
       <w:r>
-        <w:t>Core</w:t>
-      </w:r>
-      <w:r>
-        <w:t xml:space="preserve"> </w:t>
-      </w:r>
-      <w:bookmarkStart w:id="0" w:name="_GoBack"/>
-      <w:bookmarkEnd w:id="0"/>
+        <w:t xml:space="preserve">Core </w:t>
+      </w:r>
       <w:r>
         <w:t>MVC, it must be hosted on a Microsoft web server. The author recommends the following hosting configuration:</w:t>
       </w:r>
     </w:p>
     <w:p>
       <w:pPr>
-        <w:pStyle w:val="Heading2"/>
+        <w:pStyle w:val="Ttulo2"/>
       </w:pPr>
       <w:r>
         <w:t>Web Server</w:t>
@@ -2093,12 +2506,12 @@
         <w:rPr>
           <w:i/>
         </w:rPr>
-        <w:t>Insert web server recommendations here.</w:t>
+        <w:t>The author recommends using Microsoft Azure to host the Photo Sharing application. Microsoft Azure can host any ASP.NET website, including the ASP.NET Core MVC application proposed in this document. Scaling is very simple because Microsoft, not Adventure Works, is responsible for adding server resources at times of high traffic. Costs are minimal: they depend on the amount of data served to visitors but it is not necessary to maintain our own hardware.</w:t>
       </w:r>
     </w:p>
     <w:p>
       <w:pPr>
-        <w:pStyle w:val="Heading2"/>
+        <w:pStyle w:val="Ttulo2"/>
       </w:pPr>
       <w:r>
         <w:t>Database</w:t>
@@ -2114,12 +2527,26 @@
         <w:rPr>
           <w:i/>
         </w:rPr>
-        <w:t>Insert database server recommendations here.</w:t>
-      </w:r>
+        <w:t xml:space="preserve">The author recommends using SQL Database, within Microsoft Azure, to host the Photo Sharing application underlying database. As for the web server, this recommendation ensures high-availability hosting for the database with good value for money. This makes particular sense if the web site is hosted in Microsoft </w:t>
+      </w:r>
+      <w:proofErr w:type="gramStart"/>
+      <w:r>
+        <w:rPr>
+          <w:i/>
+        </w:rPr>
+        <w:t>Azure.</w:t>
+      </w:r>
+      <w:r>
+        <w:rPr>
+          <w:i/>
+        </w:rPr>
+        <w:t>.</w:t>
+      </w:r>
+      <w:proofErr w:type="gramEnd"/>
     </w:p>
     <w:p>
       <w:pPr>
-        <w:pStyle w:val="Heading2"/>
+        <w:pStyle w:val="Ttulo2"/>
       </w:pPr>
     </w:p>
     <w:sectPr>
@@ -2133,7 +2560,7 @@
 </file>
 
 <file path=word/styles.xml><?xml version="1.0" encoding="utf-8"?>
-<w:styles xmlns:mc="http://schemas.openxmlformats.org/markup-compatibility/2006" xmlns:r="http://schemas.openxmlformats.org/officeDocument/2006/relationships" xmlns:w="http://schemas.openxmlformats.org/wordprocessingml/2006/main" xmlns:w14="http://schemas.microsoft.com/office/word/2010/wordml" xmlns:w15="http://schemas.microsoft.com/office/word/2012/wordml" xmlns:w16se="http://schemas.microsoft.com/office/word/2015/wordml/symex" mc:Ignorable="w14 w15 w16se">
+<w:styles xmlns:mc="http://schemas.openxmlformats.org/markup-compatibility/2006" xmlns:r="http://schemas.openxmlformats.org/officeDocument/2006/relationships" xmlns:w="http://schemas.openxmlformats.org/wordprocessingml/2006/main" xmlns:w14="http://schemas.microsoft.com/office/word/2010/wordml" xmlns:w15="http://schemas.microsoft.com/office/word/2012/wordml" xmlns:w16cex="http://schemas.microsoft.com/office/word/2018/wordml/cex" xmlns:w16cid="http://schemas.microsoft.com/office/word/2016/wordml/cid" xmlns:w16="http://schemas.microsoft.com/office/word/2018/wordml" xmlns:w16sdtdh="http://schemas.microsoft.com/office/word/2020/wordml/sdtdatahash" xmlns:w16se="http://schemas.microsoft.com/office/word/2015/wordml/symex" mc:Ignorable="w14 w15 w16se w16cid w16 w16cex w16sdtdh">
   <w:docDefaults>
     <w:rPrDefault>
       <w:rPr>
@@ -2151,7 +2578,7 @@
       </w:pPr>
     </w:pPrDefault>
   </w:docDefaults>
-  <w:latentStyles w:defLockedState="0" w:defUIPriority="99" w:defSemiHidden="0" w:defUnhideWhenUsed="0" w:defQFormat="0" w:count="371">
+  <w:latentStyles w:defLockedState="0" w:defUIPriority="99" w:defSemiHidden="0" w:defUnhideWhenUsed="0" w:defQFormat="0" w:count="376">
     <w:lsdException w:name="Normal" w:uiPriority="0" w:qFormat="1"/>
     <w:lsdException w:name="heading 1" w:uiPriority="9" w:qFormat="1"/>
     <w:lsdException w:name="heading 2" w:semiHidden="1" w:uiPriority="9" w:unhideWhenUsed="1" w:qFormat="1"/>
@@ -2257,7 +2684,6 @@
     <w:lsdException w:name="HTML Sample" w:semiHidden="1" w:unhideWhenUsed="1"/>
     <w:lsdException w:name="HTML Typewriter" w:semiHidden="1" w:unhideWhenUsed="1"/>
     <w:lsdException w:name="HTML Variable" w:semiHidden="1" w:unhideWhenUsed="1"/>
-    <w:lsdException w:name="Normal Table" w:semiHidden="1" w:unhideWhenUsed="1"/>
     <w:lsdException w:name="annotation subject" w:semiHidden="1" w:unhideWhenUsed="1"/>
     <w:lsdException w:name="No List" w:semiHidden="1" w:unhideWhenUsed="1"/>
     <w:lsdException w:name="Outline List 1" w:semiHidden="1" w:unhideWhenUsed="1"/>
@@ -2300,11 +2726,8 @@
     <w:lsdException w:name="Table Contemporary" w:semiHidden="1" w:unhideWhenUsed="1"/>
     <w:lsdException w:name="Table Elegant" w:semiHidden="1" w:unhideWhenUsed="1"/>
     <w:lsdException w:name="Table Professional" w:semiHidden="1" w:unhideWhenUsed="1"/>
-    <w:lsdException w:name="Table Subtle 1" w:semiHidden="1" w:unhideWhenUsed="1"/>
     <w:lsdException w:name="Table Subtle 2" w:semiHidden="1" w:unhideWhenUsed="1"/>
     <w:lsdException w:name="Table Web 1" w:semiHidden="1" w:unhideWhenUsed="1"/>
-    <w:lsdException w:name="Table Web 2" w:semiHidden="1" w:unhideWhenUsed="1"/>
-    <w:lsdException w:name="Table Web 3" w:semiHidden="1" w:unhideWhenUsed="1"/>
     <w:lsdException w:name="Balloon Text" w:semiHidden="1" w:unhideWhenUsed="1"/>
     <w:lsdException w:name="Table Grid" w:uiPriority="39"/>
     <w:lsdException w:name="Table Theme" w:semiHidden="1" w:unhideWhenUsed="1"/>
@@ -2523,16 +2946,21 @@
     <w:lsdException w:name="List Table 5 Dark Accent 6" w:uiPriority="50"/>
     <w:lsdException w:name="List Table 6 Colorful Accent 6" w:uiPriority="51"/>
     <w:lsdException w:name="List Table 7 Colorful Accent 6" w:uiPriority="52"/>
+    <w:lsdException w:name="Mention" w:semiHidden="1" w:unhideWhenUsed="1"/>
+    <w:lsdException w:name="Smart Hyperlink" w:semiHidden="1" w:unhideWhenUsed="1"/>
+    <w:lsdException w:name="Hashtag" w:semiHidden="1" w:unhideWhenUsed="1"/>
+    <w:lsdException w:name="Unresolved Mention" w:semiHidden="1" w:unhideWhenUsed="1"/>
+    <w:lsdException w:name="Smart Link" w:semiHidden="1" w:unhideWhenUsed="1"/>
   </w:latentStyles>
   <w:style w:type="paragraph" w:default="1" w:styleId="Normal">
     <w:name w:val="Normal"/>
     <w:qFormat/>
   </w:style>
-  <w:style w:type="paragraph" w:styleId="Heading1">
+  <w:style w:type="paragraph" w:styleId="Ttulo1">
     <w:name w:val="heading 1"/>
     <w:basedOn w:val="Normal"/>
     <w:next w:val="Normal"/>
-    <w:link w:val="Heading1Char"/>
+    <w:link w:val="Ttulo1Car"/>
     <w:uiPriority w:val="9"/>
     <w:qFormat/>
     <w:rsid w:val="00C6169E"/>
@@ -2551,11 +2979,11 @@
       <w:szCs w:val="28"/>
     </w:rPr>
   </w:style>
-  <w:style w:type="paragraph" w:styleId="Heading2">
+  <w:style w:type="paragraph" w:styleId="Ttulo2">
     <w:name w:val="heading 2"/>
     <w:basedOn w:val="Normal"/>
     <w:next w:val="Normal"/>
-    <w:link w:val="Heading2Char"/>
+    <w:link w:val="Ttulo2Car"/>
     <w:uiPriority w:val="9"/>
     <w:unhideWhenUsed/>
     <w:qFormat/>
@@ -2575,13 +3003,13 @@
       <w:szCs w:val="26"/>
     </w:rPr>
   </w:style>
-  <w:style w:type="character" w:default="1" w:styleId="DefaultParagraphFont">
+  <w:style w:type="character" w:default="1" w:styleId="Fuentedeprrafopredeter">
     <w:name w:val="Default Paragraph Font"/>
     <w:uiPriority w:val="1"/>
     <w:semiHidden/>
     <w:unhideWhenUsed/>
   </w:style>
-  <w:style w:type="table" w:default="1" w:styleId="TableNormal">
+  <w:style w:type="table" w:default="1" w:styleId="Tablanormal">
     <w:name w:val="Normal Table"/>
     <w:uiPriority w:val="99"/>
     <w:semiHidden/>
@@ -2596,17 +3024,17 @@
       </w:tblCellMar>
     </w:tblPr>
   </w:style>
-  <w:style w:type="numbering" w:default="1" w:styleId="NoList">
+  <w:style w:type="numbering" w:default="1" w:styleId="Sinlista">
     <w:name w:val="No List"/>
     <w:uiPriority w:val="99"/>
     <w:semiHidden/>
     <w:unhideWhenUsed/>
   </w:style>
-  <w:style w:type="paragraph" w:styleId="Title">
+  <w:style w:type="paragraph" w:styleId="Ttulo">
     <w:name w:val="Title"/>
     <w:basedOn w:val="Normal"/>
     <w:next w:val="Normal"/>
-    <w:link w:val="TitleChar"/>
+    <w:link w:val="TtuloCar"/>
     <w:uiPriority w:val="10"/>
     <w:qFormat/>
     <w:rsid w:val="00207B03"/>
@@ -2626,10 +3054,10 @@
       <w:szCs w:val="52"/>
     </w:rPr>
   </w:style>
-  <w:style w:type="character" w:customStyle="1" w:styleId="TitleChar">
-    <w:name w:val="Title Char"/>
-    <w:basedOn w:val="DefaultParagraphFont"/>
-    <w:link w:val="Title"/>
+  <w:style w:type="character" w:customStyle="1" w:styleId="TtuloCar">
+    <w:name w:val="Título Car"/>
+    <w:basedOn w:val="Fuentedeprrafopredeter"/>
+    <w:link w:val="Ttulo"/>
     <w:uiPriority w:val="10"/>
     <w:rsid w:val="00207B03"/>
     <w:rPr>
@@ -2641,11 +3069,11 @@
       <w:szCs w:val="52"/>
     </w:rPr>
   </w:style>
-  <w:style w:type="paragraph" w:styleId="Subtitle">
+  <w:style w:type="paragraph" w:styleId="Subttulo">
     <w:name w:val="Subtitle"/>
     <w:basedOn w:val="Normal"/>
     <w:next w:val="Normal"/>
-    <w:link w:val="SubtitleChar"/>
+    <w:link w:val="SubttuloCar"/>
     <w:uiPriority w:val="11"/>
     <w:qFormat/>
     <w:rsid w:val="00207B03"/>
@@ -2664,10 +3092,10 @@
       <w:szCs w:val="24"/>
     </w:rPr>
   </w:style>
-  <w:style w:type="character" w:customStyle="1" w:styleId="SubtitleChar">
-    <w:name w:val="Subtitle Char"/>
-    <w:basedOn w:val="DefaultParagraphFont"/>
-    <w:link w:val="Subtitle"/>
+  <w:style w:type="character" w:customStyle="1" w:styleId="SubttuloCar">
+    <w:name w:val="Subtítulo Car"/>
+    <w:basedOn w:val="Fuentedeprrafopredeter"/>
+    <w:link w:val="Subttulo"/>
     <w:uiPriority w:val="11"/>
     <w:rsid w:val="00207B03"/>
     <w:rPr>
@@ -2680,10 +3108,10 @@
       <w:szCs w:val="24"/>
     </w:rPr>
   </w:style>
-  <w:style w:type="character" w:customStyle="1" w:styleId="Heading1Char">
-    <w:name w:val="Heading 1 Char"/>
-    <w:basedOn w:val="DefaultParagraphFont"/>
-    <w:link w:val="Heading1"/>
+  <w:style w:type="character" w:customStyle="1" w:styleId="Ttulo1Car">
+    <w:name w:val="Título 1 Car"/>
+    <w:basedOn w:val="Fuentedeprrafopredeter"/>
+    <w:link w:val="Ttulo1"/>
     <w:uiPriority w:val="9"/>
     <w:rsid w:val="00C6169E"/>
     <w:rPr>
@@ -2695,9 +3123,9 @@
       <w:szCs w:val="28"/>
     </w:rPr>
   </w:style>
-  <w:style w:type="table" w:styleId="TableGrid">
+  <w:style w:type="table" w:styleId="Tablaconcuadrcula">
     <w:name w:val="Table Grid"/>
-    <w:basedOn w:val="TableNormal"/>
+    <w:basedOn w:val="Tablanormal"/>
     <w:uiPriority w:val="39"/>
     <w:rsid w:val="00B638E7"/>
     <w:pPr>
@@ -2714,9 +3142,9 @@
       </w:tblBorders>
     </w:tblPr>
   </w:style>
-  <w:style w:type="table" w:styleId="LightShading-Accent3">
+  <w:style w:type="table" w:styleId="Sombreadoclaro-nfasis3">
     <w:name w:val="Light Shading Accent 3"/>
-    <w:basedOn w:val="TableNormal"/>
+    <w:basedOn w:val="Tablanormal"/>
     <w:uiPriority w:val="60"/>
     <w:rsid w:val="00B638E7"/>
     <w:pPr>
@@ -2810,10 +3238,10 @@
       </w:tcPr>
     </w:tblStylePr>
   </w:style>
-  <w:style w:type="character" w:customStyle="1" w:styleId="Heading2Char">
-    <w:name w:val="Heading 2 Char"/>
-    <w:basedOn w:val="DefaultParagraphFont"/>
-    <w:link w:val="Heading2"/>
+  <w:style w:type="character" w:customStyle="1" w:styleId="Ttulo2Car">
+    <w:name w:val="Título 2 Car"/>
+    <w:basedOn w:val="Fuentedeprrafopredeter"/>
+    <w:link w:val="Ttulo2"/>
     <w:uiPriority w:val="9"/>
     <w:rsid w:val="00506E33"/>
     <w:rPr>
@@ -2827,12 +3255,12 @@
   </w:style>
   <w:style w:type="character" w:customStyle="1" w:styleId="token">
     <w:name w:val="token"/>
-    <w:basedOn w:val="DefaultParagraphFont"/>
+    <w:basedOn w:val="Fuentedeprrafopredeter"/>
     <w:rsid w:val="005D1BDF"/>
   </w:style>
-  <w:style w:type="table" w:styleId="ListTable4-Accent1">
+  <w:style w:type="table" w:styleId="Tabladelista4-nfasis1">
     <w:name w:val="List Table 4 Accent 1"/>
-    <w:basedOn w:val="TableNormal"/>
+    <w:basedOn w:val="Tablanormal"/>
     <w:uiPriority w:val="49"/>
     <w:rsid w:val="005436D0"/>
     <w:pPr>
